--- a/1java常规/3java开发/14各种公共操作/1公共类/js,jquery日期函数，公共类等.docx
+++ b/1java常规/3java开发/14各种公共操作/1公共类/js,jquery日期函数，公共类等.docx
@@ -646,7 +646,6 @@
           <w:spacing w:val="0"/>
           <w:sz w:val="18"/>
           <w:szCs w:val="18"/>
-          <w:bdr w:val="none" w:color="auto" w:sz="0" w:space="0"/>
         </w:rPr>
         <w:fldChar w:fldCharType="begin"/>
       </w:r>
@@ -660,7 +659,6 @@
           <w:spacing w:val="0"/>
           <w:sz w:val="18"/>
           <w:szCs w:val="18"/>
-          <w:bdr w:val="none" w:color="auto" w:sz="0" w:space="0"/>
         </w:rPr>
         <w:instrText xml:space="preserve"> HYPERLINK "http://www.w3school.com.cn/jsref/jsref_toString_date.asp" </w:instrText>
       </w:r>
@@ -674,7 +672,6 @@
           <w:spacing w:val="0"/>
           <w:sz w:val="18"/>
           <w:szCs w:val="18"/>
-          <w:bdr w:val="none" w:color="auto" w:sz="0" w:space="0"/>
         </w:rPr>
         <w:fldChar w:fldCharType="separate"/>
       </w:r>
@@ -689,7 +686,6 @@
           <w:spacing w:val="0"/>
           <w:sz w:val="18"/>
           <w:szCs w:val="18"/>
-          <w:bdr w:val="none" w:color="auto" w:sz="0" w:space="0"/>
         </w:rPr>
         <w:t>toString()</w:t>
       </w:r>
@@ -703,7 +699,6 @@
           <w:spacing w:val="0"/>
           <w:sz w:val="18"/>
           <w:szCs w:val="18"/>
-          <w:bdr w:val="none" w:color="auto" w:sz="0" w:space="0"/>
         </w:rPr>
         <w:fldChar w:fldCharType="end"/>
       </w:r>
@@ -717,7 +712,6 @@
           <w:spacing w:val="0"/>
           <w:sz w:val="18"/>
           <w:szCs w:val="18"/>
-          <w:bdr w:val="none" w:color="auto" w:sz="0" w:space="0"/>
           <w:lang w:val="en-US" w:eastAsia="zh-CN"/>
         </w:rPr>
         <w:t>;</w:t>
@@ -1163,8 +1157,6 @@
         </w:rPr>
         <w:t>---四舍五入；</w:t>
       </w:r>
-      <w:bookmarkStart w:id="0" w:name="_GoBack"/>
-      <w:bookmarkEnd w:id="0"/>
     </w:p>
     <w:p>
       <w:pPr>
@@ -5010,6 +5002,125 @@
         </w:rPr>
         <w:t>：对应于资金；</w:t>
       </w:r>
+    </w:p>
+    <w:p>
+      <w:pPr>
+        <w:rPr>
+          <w:rFonts w:hint="eastAsia" w:ascii="Consolas" w:hAnsi="Consolas" w:cs="Consolas"/>
+          <w:color w:val="000000"/>
+          <w:kern w:val="0"/>
+          <w:sz w:val="20"/>
+          <w:szCs w:val="20"/>
+          <w:lang w:val="en-US" w:eastAsia="zh-CN"/>
+        </w:rPr>
+      </w:pPr>
+    </w:p>
+    <w:p>
+      <w:pPr>
+        <w:rPr>
+          <w:rFonts w:hint="eastAsia" w:ascii="Consolas" w:hAnsi="Consolas" w:cs="Consolas"/>
+          <w:color w:val="000000"/>
+          <w:kern w:val="0"/>
+          <w:sz w:val="20"/>
+          <w:szCs w:val="20"/>
+          <w:lang w:val="en-US" w:eastAsia="zh-CN"/>
+        </w:rPr>
+      </w:pPr>
+    </w:p>
+    <w:p>
+      <w:pPr>
+        <w:rPr>
+          <w:rFonts w:hint="eastAsia" w:ascii="Consolas" w:hAnsi="Consolas" w:cs="Consolas"/>
+          <w:color w:val="000000"/>
+          <w:kern w:val="0"/>
+          <w:sz w:val="20"/>
+          <w:szCs w:val="20"/>
+          <w:lang w:val="en-US" w:eastAsia="zh-CN"/>
+        </w:rPr>
+      </w:pPr>
+      <w:r>
+        <w:rPr>
+          <w:rFonts w:hint="eastAsia" w:ascii="Consolas" w:hAnsi="Consolas" w:cs="Consolas"/>
+          <w:color w:val="000000"/>
+          <w:kern w:val="0"/>
+          <w:sz w:val="20"/>
+          <w:szCs w:val="20"/>
+          <w:lang w:val="en-US" w:eastAsia="zh-CN"/>
+        </w:rPr>
+        <w:t>/////////////////////////////////////////////</w:t>
+      </w:r>
+    </w:p>
+    <w:p>
+      <w:pPr>
+        <w:rPr>
+          <w:rFonts w:hint="eastAsia" w:ascii="Consolas" w:hAnsi="Consolas" w:cs="Consolas"/>
+          <w:color w:val="000000"/>
+          <w:kern w:val="0"/>
+          <w:sz w:val="20"/>
+          <w:szCs w:val="20"/>
+          <w:lang w:val="en-US" w:eastAsia="zh-CN"/>
+        </w:rPr>
+      </w:pPr>
+    </w:p>
+    <w:p>
+      <w:pPr>
+        <w:rPr>
+          <w:rFonts w:hint="eastAsia" w:ascii="Consolas" w:hAnsi="Consolas" w:cs="Consolas"/>
+          <w:color w:val="000000"/>
+          <w:kern w:val="0"/>
+          <w:sz w:val="20"/>
+          <w:szCs w:val="20"/>
+          <w:lang w:val="en-US" w:eastAsia="zh-CN"/>
+        </w:rPr>
+      </w:pPr>
+      <w:r>
+        <w:rPr>
+          <w:rFonts w:hint="eastAsia" w:ascii="Consolas" w:hAnsi="Consolas" w:cs="Consolas"/>
+          <w:color w:val="0000FF"/>
+          <w:kern w:val="0"/>
+          <w:sz w:val="20"/>
+          <w:szCs w:val="20"/>
+          <w:lang w:val="en-US" w:eastAsia="zh-CN"/>
+        </w:rPr>
+        <w:t>Js，页面倒计时</w:t>
+      </w:r>
+      <w:r>
+        <w:rPr>
+          <w:rFonts w:hint="eastAsia" w:ascii="Consolas" w:hAnsi="Consolas" w:cs="Consolas"/>
+          <w:color w:val="000000"/>
+          <w:kern w:val="0"/>
+          <w:sz w:val="20"/>
+          <w:szCs w:val="20"/>
+          <w:lang w:val="en-US" w:eastAsia="zh-CN"/>
+        </w:rPr>
+        <w:t>：</w:t>
+      </w:r>
+    </w:p>
+    <w:p>
+      <w:pPr>
+        <w:rPr>
+          <w:rFonts w:hint="eastAsia" w:ascii="Consolas" w:hAnsi="Consolas" w:cs="Consolas"/>
+          <w:color w:val="000000"/>
+          <w:kern w:val="0"/>
+          <w:sz w:val="20"/>
+          <w:szCs w:val="20"/>
+          <w:lang w:val="en-US" w:eastAsia="zh-CN"/>
+        </w:rPr>
+      </w:pPr>
+      <w:bookmarkStart w:id="0" w:name="_GoBack"/>
+      <w:bookmarkEnd w:id="0"/>
+    </w:p>
+    <w:p>
+      <w:pPr>
+        <w:rPr>
+          <w:rFonts w:hint="eastAsia" w:ascii="Consolas" w:hAnsi="Consolas" w:cs="Consolas"/>
+          <w:color w:val="000000"/>
+          <w:kern w:val="0"/>
+          <w:sz w:val="20"/>
+          <w:szCs w:val="20"/>
+          <w:lang w:val="en-US" w:eastAsia="zh-CN"/>
+        </w:rPr>
+      </w:pPr>
     </w:p>
     <w:p>
       <w:pPr>

--- a/1java常规/3java开发/14各种公共操作/1公共类/js,jquery日期函数，公共类等.docx
+++ b/1java常规/3java开发/14各种公共操作/1公共类/js,jquery日期函数，公共类等.docx
@@ -5095,6 +5095,1697 @@
         </w:rPr>
         <w:t>：</w:t>
       </w:r>
+    </w:p>
+    <w:p>
+      <w:pPr>
+        <w:rPr>
+          <w:rFonts w:hint="eastAsia" w:ascii="Consolas" w:hAnsi="Consolas" w:eastAsia="Consolas"/>
+          <w:color w:val="008080"/>
+          <w:sz w:val="22"/>
+          <w:highlight w:val="white"/>
+        </w:rPr>
+      </w:pPr>
+      <w:r>
+        <w:rPr>
+          <w:rFonts w:hint="eastAsia" w:ascii="Consolas" w:hAnsi="Consolas" w:eastAsia="Consolas"/>
+          <w:color w:val="008080"/>
+          <w:sz w:val="22"/>
+          <w:highlight w:val="white"/>
+        </w:rPr>
+        <w:t>&lt;</w:t>
+      </w:r>
+      <w:r>
+        <w:rPr>
+          <w:rFonts w:hint="eastAsia" w:ascii="Consolas" w:hAnsi="Consolas" w:eastAsia="Consolas"/>
+          <w:color w:val="3F7F7F"/>
+          <w:sz w:val="22"/>
+          <w:highlight w:val="lightGray"/>
+        </w:rPr>
+        <w:t>div</w:t>
+      </w:r>
+      <w:r>
+        <w:rPr>
+          <w:rFonts w:hint="eastAsia" w:ascii="Consolas" w:hAnsi="Consolas" w:eastAsia="Consolas"/>
+          <w:sz w:val="22"/>
+          <w:highlight w:val="white"/>
+        </w:rPr>
+        <w:t xml:space="preserve"> </w:t>
+      </w:r>
+      <w:r>
+        <w:rPr>
+          <w:rFonts w:hint="eastAsia" w:ascii="Consolas" w:hAnsi="Consolas" w:eastAsia="Consolas"/>
+          <w:color w:val="7F007F"/>
+          <w:sz w:val="22"/>
+          <w:highlight w:val="white"/>
+        </w:rPr>
+        <w:t>class</w:t>
+      </w:r>
+      <w:r>
+        <w:rPr>
+          <w:rFonts w:hint="eastAsia" w:ascii="Consolas" w:hAnsi="Consolas" w:eastAsia="Consolas"/>
+          <w:color w:val="000000"/>
+          <w:sz w:val="22"/>
+          <w:highlight w:val="white"/>
+        </w:rPr>
+        <w:t>=</w:t>
+      </w:r>
+      <w:r>
+        <w:rPr>
+          <w:rFonts w:hint="eastAsia" w:ascii="Consolas" w:hAnsi="Consolas" w:eastAsia="Consolas"/>
+          <w:i/>
+          <w:color w:val="2A00FF"/>
+          <w:sz w:val="22"/>
+          <w:highlight w:val="white"/>
+        </w:rPr>
+        <w:t>"tbzdc"</w:t>
+      </w:r>
+      <w:r>
+        <w:rPr>
+          <w:rFonts w:hint="eastAsia" w:ascii="Consolas" w:hAnsi="Consolas" w:eastAsia="Consolas"/>
+          <w:sz w:val="22"/>
+          <w:highlight w:val="white"/>
+        </w:rPr>
+        <w:t xml:space="preserve"> </w:t>
+      </w:r>
+      <w:r>
+        <w:rPr>
+          <w:rFonts w:hint="eastAsia" w:ascii="Consolas" w:hAnsi="Consolas" w:eastAsia="Consolas"/>
+          <w:color w:val="7F007F"/>
+          <w:sz w:val="22"/>
+          <w:highlight w:val="white"/>
+        </w:rPr>
+        <w:t>id</w:t>
+      </w:r>
+      <w:r>
+        <w:rPr>
+          <w:rFonts w:hint="eastAsia" w:ascii="Consolas" w:hAnsi="Consolas" w:eastAsia="Consolas"/>
+          <w:color w:val="000000"/>
+          <w:sz w:val="22"/>
+          <w:highlight w:val="white"/>
+        </w:rPr>
+        <w:t>=</w:t>
+      </w:r>
+      <w:r>
+        <w:rPr>
+          <w:rFonts w:hint="eastAsia" w:ascii="Consolas" w:hAnsi="Consolas" w:eastAsia="Consolas"/>
+          <w:i/>
+          <w:color w:val="2A00FF"/>
+          <w:sz w:val="22"/>
+          <w:highlight w:val="white"/>
+        </w:rPr>
+        <w:t>"borrow_remainingTime"</w:t>
+      </w:r>
+      <w:r>
+        <w:rPr>
+          <w:rFonts w:hint="eastAsia" w:ascii="Consolas" w:hAnsi="Consolas" w:eastAsia="Consolas"/>
+          <w:color w:val="008080"/>
+          <w:sz w:val="22"/>
+          <w:highlight w:val="white"/>
+        </w:rPr>
+        <w:t>&gt;</w:t>
+      </w:r>
+      <w:r>
+        <w:rPr>
+          <w:rFonts w:hint="eastAsia" w:ascii="Consolas" w:hAnsi="Consolas" w:eastAsia="Consolas"/>
+          <w:color w:val="000000"/>
+          <w:sz w:val="22"/>
+          <w:highlight w:val="white"/>
+        </w:rPr>
+        <w:t>剩余时间：</w:t>
+      </w:r>
+      <w:r>
+        <w:rPr>
+          <w:rFonts w:hint="eastAsia" w:ascii="Consolas" w:hAnsi="Consolas" w:eastAsia="Consolas"/>
+          <w:color w:val="008080"/>
+          <w:sz w:val="22"/>
+          <w:highlight w:val="white"/>
+        </w:rPr>
+        <w:t>&lt;/</w:t>
+      </w:r>
+      <w:r>
+        <w:rPr>
+          <w:rFonts w:hint="eastAsia" w:ascii="Consolas" w:hAnsi="Consolas" w:eastAsia="Consolas"/>
+          <w:color w:val="3F7F7F"/>
+          <w:sz w:val="22"/>
+          <w:highlight w:val="lightGray"/>
+        </w:rPr>
+        <w:t>div</w:t>
+      </w:r>
+      <w:r>
+        <w:rPr>
+          <w:rFonts w:hint="eastAsia" w:ascii="Consolas" w:hAnsi="Consolas" w:eastAsia="Consolas"/>
+          <w:color w:val="008080"/>
+          <w:sz w:val="22"/>
+          <w:highlight w:val="white"/>
+        </w:rPr>
+        <w:t>&gt;</w:t>
+      </w:r>
+    </w:p>
+    <w:p>
+      <w:pPr>
+        <w:rPr>
+          <w:rFonts w:hint="eastAsia" w:ascii="Consolas" w:hAnsi="Consolas" w:eastAsia="Consolas"/>
+          <w:color w:val="008080"/>
+          <w:sz w:val="22"/>
+          <w:highlight w:val="white"/>
+        </w:rPr>
+      </w:pPr>
+    </w:p>
+    <w:p>
+      <w:pPr>
+        <w:rPr>
+          <w:rFonts w:hint="eastAsia" w:ascii="Consolas" w:hAnsi="Consolas" w:eastAsia="Consolas"/>
+          <w:color w:val="008080"/>
+          <w:sz w:val="22"/>
+          <w:highlight w:val="white"/>
+        </w:rPr>
+      </w:pPr>
+    </w:p>
+    <w:p>
+      <w:pPr>
+        <w:spacing w:beforeLines="0" w:afterLines="0"/>
+        <w:jc w:val="left"/>
+        <w:rPr>
+          <w:rFonts w:hint="eastAsia" w:ascii="Consolas" w:hAnsi="Consolas" w:eastAsia="Consolas"/>
+          <w:sz w:val="22"/>
+        </w:rPr>
+      </w:pPr>
+      <w:r>
+        <w:rPr>
+          <w:rFonts w:hint="eastAsia" w:ascii="Consolas" w:hAnsi="Consolas" w:eastAsia="Consolas"/>
+          <w:color w:val="008080"/>
+          <w:sz w:val="22"/>
+        </w:rPr>
+        <w:t>&lt;</w:t>
+      </w:r>
+      <w:r>
+        <w:rPr>
+          <w:rFonts w:hint="eastAsia" w:ascii="Consolas" w:hAnsi="Consolas" w:eastAsia="Consolas"/>
+          <w:color w:val="3F7F7F"/>
+          <w:sz w:val="22"/>
+          <w:highlight w:val="lightGray"/>
+        </w:rPr>
+        <w:t>script</w:t>
+      </w:r>
+      <w:r>
+        <w:rPr>
+          <w:rFonts w:hint="eastAsia" w:ascii="Consolas" w:hAnsi="Consolas" w:eastAsia="Consolas"/>
+          <w:sz w:val="22"/>
+        </w:rPr>
+        <w:t xml:space="preserve"> </w:t>
+      </w:r>
+      <w:r>
+        <w:rPr>
+          <w:rFonts w:hint="eastAsia" w:ascii="Consolas" w:hAnsi="Consolas" w:eastAsia="Consolas"/>
+          <w:color w:val="7F007F"/>
+          <w:sz w:val="22"/>
+        </w:rPr>
+        <w:t>type</w:t>
+      </w:r>
+      <w:r>
+        <w:rPr>
+          <w:rFonts w:hint="eastAsia" w:ascii="Consolas" w:hAnsi="Consolas" w:eastAsia="Consolas"/>
+          <w:color w:val="000000"/>
+          <w:sz w:val="22"/>
+        </w:rPr>
+        <w:t>=</w:t>
+      </w:r>
+      <w:r>
+        <w:rPr>
+          <w:rFonts w:hint="eastAsia" w:ascii="Consolas" w:hAnsi="Consolas" w:eastAsia="Consolas"/>
+          <w:i/>
+          <w:color w:val="2A00FF"/>
+          <w:sz w:val="22"/>
+        </w:rPr>
+        <w:t>"text/javascript"</w:t>
+      </w:r>
+      <w:r>
+        <w:rPr>
+          <w:rFonts w:hint="eastAsia" w:ascii="Consolas" w:hAnsi="Consolas" w:eastAsia="Consolas"/>
+          <w:color w:val="008080"/>
+          <w:sz w:val="22"/>
+        </w:rPr>
+        <w:t>&gt;</w:t>
+      </w:r>
+    </w:p>
+    <w:p>
+      <w:pPr>
+        <w:spacing w:beforeLines="0" w:afterLines="0"/>
+        <w:jc w:val="left"/>
+        <w:rPr>
+          <w:rFonts w:hint="eastAsia" w:ascii="Consolas" w:hAnsi="Consolas" w:eastAsia="Consolas"/>
+          <w:sz w:val="22"/>
+        </w:rPr>
+      </w:pPr>
+      <w:r>
+        <w:rPr>
+          <w:rFonts w:hint="eastAsia" w:ascii="Consolas" w:hAnsi="Consolas" w:eastAsia="Consolas"/>
+          <w:color w:val="3F7F5F"/>
+          <w:sz w:val="22"/>
+        </w:rPr>
+        <w:t>/**秒数*/</w:t>
+      </w:r>
+    </w:p>
+    <w:p>
+      <w:pPr>
+        <w:spacing w:beforeLines="0" w:afterLines="0"/>
+        <w:jc w:val="left"/>
+        <w:rPr>
+          <w:rFonts w:hint="eastAsia" w:ascii="Consolas" w:hAnsi="Consolas" w:eastAsia="Consolas"/>
+          <w:sz w:val="22"/>
+        </w:rPr>
+      </w:pPr>
+      <w:r>
+        <w:rPr>
+          <w:rFonts w:hint="eastAsia" w:ascii="Consolas" w:hAnsi="Consolas" w:eastAsia="Consolas"/>
+          <w:b/>
+          <w:color w:val="7F0055"/>
+          <w:sz w:val="22"/>
+        </w:rPr>
+        <w:t>var</w:t>
+      </w:r>
+      <w:r>
+        <w:rPr>
+          <w:rFonts w:hint="eastAsia" w:ascii="Consolas" w:hAnsi="Consolas" w:eastAsia="Consolas"/>
+          <w:color w:val="000000"/>
+          <w:sz w:val="22"/>
+        </w:rPr>
+        <w:t xml:space="preserve"> SysSecond; </w:t>
+      </w:r>
+    </w:p>
+    <w:p>
+      <w:pPr>
+        <w:spacing w:beforeLines="0" w:afterLines="0"/>
+        <w:jc w:val="left"/>
+        <w:rPr>
+          <w:rFonts w:hint="eastAsia" w:ascii="Consolas" w:hAnsi="Consolas" w:eastAsia="Consolas"/>
+          <w:sz w:val="22"/>
+        </w:rPr>
+      </w:pPr>
+      <w:r>
+        <w:rPr>
+          <w:rFonts w:hint="eastAsia" w:ascii="Consolas" w:hAnsi="Consolas" w:eastAsia="Consolas"/>
+          <w:color w:val="3F7F5F"/>
+          <w:sz w:val="22"/>
+        </w:rPr>
+        <w:t>/**循环计算倒计时*/</w:t>
+      </w:r>
+    </w:p>
+    <w:p>
+      <w:pPr>
+        <w:spacing w:beforeLines="0" w:afterLines="0"/>
+        <w:jc w:val="left"/>
+        <w:rPr>
+          <w:rFonts w:hint="eastAsia" w:ascii="Consolas" w:hAnsi="Consolas" w:eastAsia="Consolas"/>
+          <w:sz w:val="22"/>
+        </w:rPr>
+      </w:pPr>
+      <w:r>
+        <w:rPr>
+          <w:rFonts w:hint="eastAsia" w:ascii="Consolas" w:hAnsi="Consolas" w:eastAsia="Consolas"/>
+          <w:b/>
+          <w:color w:val="7F0055"/>
+          <w:sz w:val="22"/>
+        </w:rPr>
+        <w:t>var</w:t>
+      </w:r>
+      <w:r>
+        <w:rPr>
+          <w:rFonts w:hint="eastAsia" w:ascii="Consolas" w:hAnsi="Consolas" w:eastAsia="Consolas"/>
+          <w:color w:val="000000"/>
+          <w:sz w:val="22"/>
+        </w:rPr>
+        <w:t xml:space="preserve"> InterValObj;</w:t>
+      </w:r>
+    </w:p>
+    <w:p>
+      <w:pPr>
+        <w:spacing w:beforeLines="0" w:afterLines="0"/>
+        <w:jc w:val="left"/>
+        <w:rPr>
+          <w:rFonts w:hint="eastAsia" w:ascii="Consolas" w:hAnsi="Consolas" w:eastAsia="Consolas"/>
+          <w:sz w:val="22"/>
+        </w:rPr>
+      </w:pPr>
+    </w:p>
+    <w:p>
+      <w:pPr>
+        <w:spacing w:beforeLines="0" w:afterLines="0"/>
+        <w:jc w:val="left"/>
+        <w:rPr>
+          <w:rFonts w:hint="eastAsia" w:ascii="Consolas" w:hAnsi="Consolas" w:eastAsia="Consolas"/>
+          <w:sz w:val="22"/>
+        </w:rPr>
+      </w:pPr>
+      <w:r>
+        <w:rPr>
+          <w:rFonts w:hint="eastAsia" w:ascii="Consolas" w:hAnsi="Consolas" w:eastAsia="Consolas"/>
+          <w:color w:val="000000"/>
+          <w:sz w:val="22"/>
+        </w:rPr>
+        <w:t>$(</w:t>
+      </w:r>
+      <w:r>
+        <w:rPr>
+          <w:rFonts w:hint="eastAsia" w:ascii="Consolas" w:hAnsi="Consolas" w:eastAsia="Consolas"/>
+          <w:b/>
+          <w:color w:val="7F0055"/>
+          <w:sz w:val="22"/>
+        </w:rPr>
+        <w:t>function</w:t>
+      </w:r>
+      <w:r>
+        <w:rPr>
+          <w:rFonts w:hint="eastAsia" w:ascii="Consolas" w:hAnsi="Consolas" w:eastAsia="Consolas"/>
+          <w:color w:val="000000"/>
+          <w:sz w:val="22"/>
+        </w:rPr>
+        <w:t>(){</w:t>
+      </w:r>
+    </w:p>
+    <w:p>
+      <w:pPr>
+        <w:spacing w:beforeLines="0" w:afterLines="0"/>
+        <w:jc w:val="left"/>
+        <w:rPr>
+          <w:rFonts w:hint="eastAsia" w:ascii="Consolas" w:hAnsi="Consolas" w:eastAsia="Consolas"/>
+          <w:sz w:val="22"/>
+        </w:rPr>
+      </w:pPr>
+      <w:r>
+        <w:rPr>
+          <w:rFonts w:hint="eastAsia" w:ascii="Consolas" w:hAnsi="Consolas" w:eastAsia="Consolas"/>
+          <w:color w:val="000000"/>
+          <w:sz w:val="22"/>
+        </w:rPr>
+        <w:tab/>
+      </w:r>
+      <w:r>
+        <w:rPr>
+          <w:rFonts w:hint="eastAsia" w:ascii="Consolas" w:hAnsi="Consolas" w:eastAsia="Consolas"/>
+          <w:b/>
+          <w:color w:val="7F0055"/>
+          <w:sz w:val="22"/>
+        </w:rPr>
+        <w:t>var</w:t>
+      </w:r>
+      <w:r>
+        <w:rPr>
+          <w:rFonts w:hint="eastAsia" w:ascii="Consolas" w:hAnsi="Consolas" w:eastAsia="Consolas"/>
+          <w:color w:val="000000"/>
+          <w:sz w:val="22"/>
+        </w:rPr>
+        <w:t xml:space="preserve"> borrowStatus = </w:t>
+      </w:r>
+      <w:r>
+        <w:rPr>
+          <w:rFonts w:hint="eastAsia" w:ascii="Consolas" w:hAnsi="Consolas" w:eastAsia="Consolas"/>
+          <w:color w:val="2A00FF"/>
+          <w:sz w:val="22"/>
+        </w:rPr>
+        <w:t>'${borrow.status}'</w:t>
+      </w:r>
+      <w:r>
+        <w:rPr>
+          <w:rFonts w:hint="eastAsia" w:ascii="Consolas" w:hAnsi="Consolas" w:eastAsia="Consolas"/>
+          <w:color w:val="000000"/>
+          <w:sz w:val="22"/>
+        </w:rPr>
+        <w:t>;</w:t>
+      </w:r>
+    </w:p>
+    <w:p>
+      <w:pPr>
+        <w:spacing w:beforeLines="0" w:afterLines="0"/>
+        <w:jc w:val="left"/>
+        <w:rPr>
+          <w:rFonts w:hint="eastAsia" w:ascii="Consolas" w:hAnsi="Consolas" w:eastAsia="Consolas"/>
+          <w:sz w:val="22"/>
+        </w:rPr>
+      </w:pPr>
+      <w:r>
+        <w:rPr>
+          <w:rFonts w:hint="eastAsia" w:ascii="Consolas" w:hAnsi="Consolas" w:eastAsia="Consolas"/>
+          <w:color w:val="000000"/>
+          <w:sz w:val="22"/>
+        </w:rPr>
+        <w:tab/>
+      </w:r>
+      <w:r>
+        <w:rPr>
+          <w:rFonts w:hint="eastAsia" w:ascii="Consolas" w:hAnsi="Consolas" w:eastAsia="Consolas"/>
+          <w:b/>
+          <w:color w:val="7F0055"/>
+          <w:sz w:val="22"/>
+        </w:rPr>
+        <w:t>var</w:t>
+      </w:r>
+      <w:r>
+        <w:rPr>
+          <w:rFonts w:hint="eastAsia" w:ascii="Consolas" w:hAnsi="Consolas" w:eastAsia="Consolas"/>
+          <w:color w:val="000000"/>
+          <w:sz w:val="22"/>
+        </w:rPr>
+        <w:t xml:space="preserve"> nowTime = $(</w:t>
+      </w:r>
+      <w:r>
+        <w:rPr>
+          <w:rFonts w:hint="eastAsia" w:ascii="Consolas" w:hAnsi="Consolas" w:eastAsia="Consolas"/>
+          <w:color w:val="2A00FF"/>
+          <w:sz w:val="22"/>
+        </w:rPr>
+        <w:t>"#nowTime"</w:t>
+      </w:r>
+      <w:r>
+        <w:rPr>
+          <w:rFonts w:hint="eastAsia" w:ascii="Consolas" w:hAnsi="Consolas" w:eastAsia="Consolas"/>
+          <w:color w:val="000000"/>
+          <w:sz w:val="22"/>
+        </w:rPr>
+        <w:t>).val();</w:t>
+      </w:r>
+    </w:p>
+    <w:p>
+      <w:pPr>
+        <w:spacing w:beforeLines="0" w:afterLines="0"/>
+        <w:jc w:val="left"/>
+        <w:rPr>
+          <w:rFonts w:hint="eastAsia" w:ascii="Consolas" w:hAnsi="Consolas" w:eastAsia="Consolas"/>
+          <w:sz w:val="22"/>
+        </w:rPr>
+      </w:pPr>
+      <w:r>
+        <w:rPr>
+          <w:rFonts w:hint="eastAsia" w:ascii="Consolas" w:hAnsi="Consolas" w:eastAsia="Consolas"/>
+          <w:color w:val="000000"/>
+          <w:sz w:val="22"/>
+        </w:rPr>
+        <w:tab/>
+      </w:r>
+      <w:r>
+        <w:rPr>
+          <w:rFonts w:hint="eastAsia" w:ascii="Consolas" w:hAnsi="Consolas" w:eastAsia="Consolas"/>
+          <w:color w:val="3F7F5F"/>
+          <w:sz w:val="22"/>
+        </w:rPr>
+        <w:t>/**预发标,发标剩余时间*/</w:t>
+      </w:r>
+    </w:p>
+    <w:p>
+      <w:pPr>
+        <w:spacing w:beforeLines="0" w:afterLines="0"/>
+        <w:jc w:val="left"/>
+        <w:rPr>
+          <w:rFonts w:hint="eastAsia" w:ascii="Consolas" w:hAnsi="Consolas" w:eastAsia="Consolas"/>
+          <w:color w:val="000000"/>
+          <w:sz w:val="22"/>
+        </w:rPr>
+      </w:pPr>
+      <w:r>
+        <w:rPr>
+          <w:rFonts w:hint="eastAsia" w:ascii="Consolas" w:hAnsi="Consolas" w:eastAsia="Consolas"/>
+          <w:color w:val="000000"/>
+          <w:sz w:val="22"/>
+        </w:rPr>
+        <w:tab/>
+      </w:r>
+      <w:r>
+        <w:rPr>
+          <w:rFonts w:hint="eastAsia" w:ascii="Consolas" w:hAnsi="Consolas" w:eastAsia="Consolas"/>
+          <w:b/>
+          <w:color w:val="7F0055"/>
+          <w:sz w:val="22"/>
+        </w:rPr>
+        <w:t>if</w:t>
+      </w:r>
+      <w:r>
+        <w:rPr>
+          <w:rFonts w:hint="eastAsia" w:ascii="Consolas" w:hAnsi="Consolas" w:eastAsia="Consolas"/>
+          <w:color w:val="000000"/>
+          <w:sz w:val="22"/>
+        </w:rPr>
+        <w:t>(borrowStatus==</w:t>
+      </w:r>
+      <w:r>
+        <w:rPr>
+          <w:rFonts w:hint="eastAsia" w:ascii="Consolas" w:hAnsi="Consolas" w:eastAsia="Consolas"/>
+          <w:color w:val="2A00FF"/>
+          <w:sz w:val="22"/>
+        </w:rPr>
+        <w:t>"2"</w:t>
+      </w:r>
+      <w:r>
+        <w:rPr>
+          <w:rFonts w:hint="eastAsia" w:ascii="Consolas" w:hAnsi="Consolas" w:eastAsia="Consolas"/>
+          <w:color w:val="000000"/>
+          <w:sz w:val="22"/>
+        </w:rPr>
+        <w:t>){</w:t>
+      </w:r>
+    </w:p>
+    <w:p>
+      <w:pPr>
+        <w:spacing w:beforeLines="0" w:afterLines="0"/>
+        <w:ind w:left="500" w:leftChars="0" w:firstLine="500" w:firstLineChars="0"/>
+        <w:jc w:val="left"/>
+        <w:rPr>
+          <w:rFonts w:hint="eastAsia" w:ascii="Consolas" w:hAnsi="Consolas" w:eastAsia="宋体"/>
+          <w:color w:val="000000"/>
+          <w:sz w:val="22"/>
+          <w:lang w:val="en-US" w:eastAsia="zh-CN"/>
+        </w:rPr>
+      </w:pPr>
+      <w:r>
+        <w:rPr>
+          <w:rFonts w:hint="eastAsia" w:ascii="Consolas" w:hAnsi="Consolas"/>
+          <w:color w:val="000000"/>
+          <w:sz w:val="22"/>
+          <w:lang w:val="en-US" w:eastAsia="zh-CN"/>
+        </w:rPr>
+        <w:t>//有效时间，天数；默认3；</w:t>
+      </w:r>
+    </w:p>
+    <w:p>
+      <w:pPr>
+        <w:spacing w:beforeLines="0" w:afterLines="0"/>
+        <w:jc w:val="left"/>
+        <w:rPr>
+          <w:rFonts w:hint="eastAsia" w:ascii="Consolas" w:hAnsi="Consolas" w:eastAsia="Consolas"/>
+          <w:sz w:val="22"/>
+        </w:rPr>
+      </w:pPr>
+      <w:r>
+        <w:rPr>
+          <w:rFonts w:hint="eastAsia" w:ascii="Consolas" w:hAnsi="Consolas" w:eastAsia="Consolas"/>
+          <w:color w:val="000000"/>
+          <w:sz w:val="22"/>
+        </w:rPr>
+        <w:tab/>
+      </w:r>
+      <w:r>
+        <w:rPr>
+          <w:rFonts w:hint="eastAsia" w:ascii="Consolas" w:hAnsi="Consolas" w:eastAsia="Consolas"/>
+          <w:color w:val="000000"/>
+          <w:sz w:val="22"/>
+        </w:rPr>
+        <w:tab/>
+      </w:r>
+      <w:r>
+        <w:rPr>
+          <w:rFonts w:hint="eastAsia" w:ascii="Consolas" w:hAnsi="Consolas" w:eastAsia="Consolas"/>
+          <w:b/>
+          <w:color w:val="7F0055"/>
+          <w:sz w:val="22"/>
+        </w:rPr>
+        <w:t>var</w:t>
+      </w:r>
+      <w:r>
+        <w:rPr>
+          <w:rFonts w:hint="eastAsia" w:ascii="Consolas" w:hAnsi="Consolas" w:eastAsia="Consolas"/>
+          <w:color w:val="000000"/>
+          <w:sz w:val="22"/>
+        </w:rPr>
+        <w:t xml:space="preserve"> validTime = </w:t>
+      </w:r>
+      <w:r>
+        <w:rPr>
+          <w:rFonts w:hint="eastAsia" w:ascii="Consolas" w:hAnsi="Consolas" w:eastAsia="Consolas"/>
+          <w:color w:val="2A00FF"/>
+          <w:sz w:val="22"/>
+        </w:rPr>
+        <w:t>'${borrow.validTime}'</w:t>
+      </w:r>
+      <w:r>
+        <w:rPr>
+          <w:rFonts w:hint="eastAsia" w:ascii="Consolas" w:hAnsi="Consolas" w:eastAsia="Consolas"/>
+          <w:color w:val="000000"/>
+          <w:sz w:val="22"/>
+        </w:rPr>
+        <w:t>;</w:t>
+      </w:r>
+    </w:p>
+    <w:p>
+      <w:pPr>
+        <w:spacing w:beforeLines="0" w:afterLines="0"/>
+        <w:jc w:val="left"/>
+        <w:rPr>
+          <w:rFonts w:hint="eastAsia" w:ascii="Consolas" w:hAnsi="Consolas" w:eastAsia="Consolas"/>
+          <w:sz w:val="22"/>
+        </w:rPr>
+      </w:pPr>
+      <w:r>
+        <w:rPr>
+          <w:rFonts w:hint="eastAsia" w:ascii="Consolas" w:hAnsi="Consolas" w:eastAsia="Consolas"/>
+          <w:color w:val="000000"/>
+          <w:sz w:val="22"/>
+        </w:rPr>
+        <w:tab/>
+      </w:r>
+      <w:r>
+        <w:rPr>
+          <w:rFonts w:hint="eastAsia" w:ascii="Consolas" w:hAnsi="Consolas" w:eastAsia="Consolas"/>
+          <w:color w:val="000000"/>
+          <w:sz w:val="22"/>
+        </w:rPr>
+        <w:tab/>
+      </w:r>
+      <w:r>
+        <w:rPr>
+          <w:rFonts w:hint="eastAsia" w:ascii="Consolas" w:hAnsi="Consolas" w:eastAsia="Consolas"/>
+          <w:b/>
+          <w:color w:val="7F0055"/>
+          <w:sz w:val="22"/>
+        </w:rPr>
+        <w:t>var</w:t>
+      </w:r>
+      <w:r>
+        <w:rPr>
+          <w:rFonts w:hint="eastAsia" w:ascii="Consolas" w:hAnsi="Consolas" w:eastAsia="Consolas"/>
+          <w:color w:val="000000"/>
+          <w:sz w:val="22"/>
+        </w:rPr>
+        <w:t xml:space="preserve"> borrow_addtime_hide = $(</w:t>
+      </w:r>
+      <w:r>
+        <w:rPr>
+          <w:rFonts w:hint="eastAsia" w:ascii="Consolas" w:hAnsi="Consolas" w:eastAsia="Consolas"/>
+          <w:color w:val="2A00FF"/>
+          <w:sz w:val="22"/>
+        </w:rPr>
+        <w:t>"#borrow_addtime_hide"</w:t>
+      </w:r>
+      <w:r>
+        <w:rPr>
+          <w:rFonts w:hint="eastAsia" w:ascii="Consolas" w:hAnsi="Consolas" w:eastAsia="Consolas"/>
+          <w:color w:val="000000"/>
+          <w:sz w:val="22"/>
+        </w:rPr>
+        <w:t>).val();</w:t>
+      </w:r>
+    </w:p>
+    <w:p>
+      <w:pPr>
+        <w:spacing w:beforeLines="0" w:afterLines="0"/>
+        <w:jc w:val="left"/>
+        <w:rPr>
+          <w:rFonts w:hint="eastAsia" w:ascii="Consolas" w:hAnsi="Consolas" w:eastAsia="Consolas"/>
+          <w:sz w:val="22"/>
+        </w:rPr>
+      </w:pPr>
+      <w:r>
+        <w:rPr>
+          <w:rFonts w:hint="eastAsia" w:ascii="Consolas" w:hAnsi="Consolas" w:eastAsia="Consolas"/>
+          <w:color w:val="000000"/>
+          <w:sz w:val="22"/>
+        </w:rPr>
+        <w:tab/>
+      </w:r>
+      <w:r>
+        <w:rPr>
+          <w:rFonts w:hint="eastAsia" w:ascii="Consolas" w:hAnsi="Consolas" w:eastAsia="Consolas"/>
+          <w:color w:val="000000"/>
+          <w:sz w:val="22"/>
+        </w:rPr>
+        <w:tab/>
+      </w:r>
+      <w:r>
+        <w:rPr>
+          <w:rFonts w:hint="eastAsia" w:ascii="Consolas" w:hAnsi="Consolas" w:eastAsia="Consolas"/>
+          <w:color w:val="3F7F5F"/>
+          <w:sz w:val="22"/>
+        </w:rPr>
+        <w:t xml:space="preserve">//这里获取倒计时的起始时间 </w:t>
+      </w:r>
+    </w:p>
+    <w:p>
+      <w:pPr>
+        <w:spacing w:beforeLines="0" w:afterLines="0"/>
+        <w:jc w:val="left"/>
+        <w:rPr>
+          <w:rFonts w:hint="eastAsia" w:ascii="Consolas" w:hAnsi="Consolas" w:eastAsia="Consolas"/>
+          <w:sz w:val="22"/>
+        </w:rPr>
+      </w:pPr>
+      <w:r>
+        <w:rPr>
+          <w:rFonts w:hint="eastAsia" w:ascii="Consolas" w:hAnsi="Consolas" w:eastAsia="Consolas"/>
+          <w:color w:val="000000"/>
+          <w:sz w:val="22"/>
+        </w:rPr>
+        <w:tab/>
+      </w:r>
+      <w:r>
+        <w:rPr>
+          <w:rFonts w:hint="eastAsia" w:ascii="Consolas" w:hAnsi="Consolas" w:eastAsia="Consolas"/>
+          <w:color w:val="000000"/>
+          <w:sz w:val="22"/>
+        </w:rPr>
+        <w:tab/>
+      </w:r>
+      <w:r>
+        <w:rPr>
+          <w:rFonts w:hint="eastAsia" w:ascii="Consolas" w:hAnsi="Consolas" w:eastAsia="Consolas"/>
+          <w:color w:val="000000"/>
+          <w:sz w:val="22"/>
+        </w:rPr>
+        <w:t>SysSecond = parseFloat(</w:t>
+      </w:r>
+      <w:r>
+        <w:rPr>
+          <w:rFonts w:hint="eastAsia" w:ascii="Consolas" w:hAnsi="Consolas" w:eastAsia="Consolas"/>
+          <w:b/>
+          <w:color w:val="7F0055"/>
+          <w:sz w:val="22"/>
+        </w:rPr>
+        <w:t>new</w:t>
+      </w:r>
+      <w:r>
+        <w:rPr>
+          <w:rFonts w:hint="eastAsia" w:ascii="Consolas" w:hAnsi="Consolas" w:eastAsia="Consolas"/>
+          <w:color w:val="000000"/>
+          <w:sz w:val="22"/>
+        </w:rPr>
+        <w:t xml:space="preserve"> Date(borrow_addtime_hide).getTime()/1000+3600*24*parseFloat(validTime))-parseFloat(</w:t>
+      </w:r>
+      <w:r>
+        <w:rPr>
+          <w:rFonts w:hint="eastAsia" w:ascii="Consolas" w:hAnsi="Consolas" w:eastAsia="Consolas"/>
+          <w:b/>
+          <w:color w:val="7F0055"/>
+          <w:sz w:val="22"/>
+        </w:rPr>
+        <w:t>new</w:t>
+      </w:r>
+      <w:r>
+        <w:rPr>
+          <w:rFonts w:hint="eastAsia" w:ascii="Consolas" w:hAnsi="Consolas" w:eastAsia="Consolas"/>
+          <w:color w:val="000000"/>
+          <w:sz w:val="22"/>
+        </w:rPr>
+        <w:t xml:space="preserve"> Date(nowTime).getTime()/1000);</w:t>
+      </w:r>
+    </w:p>
+    <w:p>
+      <w:pPr>
+        <w:spacing w:beforeLines="0" w:afterLines="0"/>
+        <w:jc w:val="left"/>
+        <w:rPr>
+          <w:rFonts w:hint="eastAsia" w:ascii="Consolas" w:hAnsi="Consolas" w:eastAsia="Consolas"/>
+          <w:sz w:val="22"/>
+        </w:rPr>
+      </w:pPr>
+      <w:r>
+        <w:rPr>
+          <w:rFonts w:hint="eastAsia" w:ascii="Consolas" w:hAnsi="Consolas" w:eastAsia="Consolas"/>
+          <w:color w:val="000000"/>
+          <w:sz w:val="22"/>
+        </w:rPr>
+        <w:tab/>
+      </w:r>
+      <w:r>
+        <w:rPr>
+          <w:rFonts w:hint="eastAsia" w:ascii="Consolas" w:hAnsi="Consolas" w:eastAsia="Consolas"/>
+          <w:color w:val="000000"/>
+          <w:sz w:val="22"/>
+        </w:rPr>
+        <w:tab/>
+      </w:r>
+      <w:r>
+        <w:rPr>
+          <w:rFonts w:hint="eastAsia" w:ascii="Consolas" w:hAnsi="Consolas" w:eastAsia="Consolas"/>
+          <w:color w:val="3F7F5F"/>
+          <w:sz w:val="22"/>
+        </w:rPr>
+        <w:t>//剩余时间</w:t>
+      </w:r>
+    </w:p>
+    <w:p>
+      <w:pPr>
+        <w:spacing w:beforeLines="0" w:afterLines="0"/>
+        <w:jc w:val="left"/>
+        <w:rPr>
+          <w:rFonts w:hint="eastAsia" w:ascii="Consolas" w:hAnsi="Consolas" w:eastAsia="Consolas"/>
+          <w:sz w:val="22"/>
+        </w:rPr>
+      </w:pPr>
+      <w:r>
+        <w:rPr>
+          <w:rFonts w:hint="eastAsia" w:ascii="Consolas" w:hAnsi="Consolas" w:eastAsia="Consolas"/>
+          <w:color w:val="000000"/>
+          <w:sz w:val="22"/>
+        </w:rPr>
+        <w:tab/>
+      </w:r>
+      <w:r>
+        <w:rPr>
+          <w:rFonts w:hint="eastAsia" w:ascii="Consolas" w:hAnsi="Consolas" w:eastAsia="Consolas"/>
+          <w:color w:val="000000"/>
+          <w:sz w:val="22"/>
+        </w:rPr>
+        <w:tab/>
+      </w:r>
+      <w:r>
+        <w:rPr>
+          <w:rFonts w:hint="eastAsia" w:ascii="Consolas" w:hAnsi="Consolas" w:eastAsia="Consolas"/>
+          <w:color w:val="000000"/>
+          <w:sz w:val="22"/>
+        </w:rPr>
+        <w:t xml:space="preserve">InterValObj = window.setInterval(SetRemainTime, 1000); </w:t>
+      </w:r>
+      <w:r>
+        <w:rPr>
+          <w:rFonts w:hint="eastAsia" w:ascii="Consolas" w:hAnsi="Consolas" w:eastAsia="Consolas"/>
+          <w:color w:val="3F7F5F"/>
+          <w:sz w:val="22"/>
+        </w:rPr>
+        <w:t xml:space="preserve">//间隔函数，1秒执行 </w:t>
+      </w:r>
+    </w:p>
+    <w:p>
+      <w:pPr>
+        <w:spacing w:beforeLines="0" w:afterLines="0"/>
+        <w:jc w:val="left"/>
+        <w:rPr>
+          <w:rFonts w:hint="eastAsia" w:ascii="Consolas" w:hAnsi="Consolas" w:eastAsia="Consolas"/>
+          <w:sz w:val="22"/>
+        </w:rPr>
+      </w:pPr>
+      <w:r>
+        <w:rPr>
+          <w:rFonts w:hint="eastAsia" w:ascii="Consolas" w:hAnsi="Consolas" w:eastAsia="Consolas"/>
+          <w:color w:val="000000"/>
+          <w:sz w:val="22"/>
+        </w:rPr>
+        <w:tab/>
+      </w:r>
+      <w:r>
+        <w:rPr>
+          <w:rFonts w:hint="eastAsia" w:ascii="Consolas" w:hAnsi="Consolas" w:eastAsia="Consolas"/>
+          <w:color w:val="000000"/>
+          <w:sz w:val="22"/>
+        </w:rPr>
+        <w:t>}</w:t>
+      </w:r>
+    </w:p>
+    <w:p>
+      <w:pPr>
+        <w:spacing w:beforeLines="0" w:afterLines="0"/>
+        <w:jc w:val="left"/>
+        <w:rPr>
+          <w:rFonts w:hint="eastAsia" w:ascii="Consolas" w:hAnsi="Consolas" w:eastAsia="Consolas"/>
+          <w:sz w:val="22"/>
+        </w:rPr>
+      </w:pPr>
+      <w:r>
+        <w:rPr>
+          <w:rFonts w:hint="eastAsia" w:ascii="Consolas" w:hAnsi="Consolas" w:eastAsia="Consolas"/>
+          <w:color w:val="000000"/>
+          <w:sz w:val="22"/>
+        </w:rPr>
+        <w:t>});</w:t>
+      </w:r>
+    </w:p>
+    <w:p>
+      <w:pPr>
+        <w:spacing w:beforeLines="0" w:afterLines="0"/>
+        <w:jc w:val="left"/>
+        <w:rPr>
+          <w:rFonts w:hint="eastAsia" w:ascii="Consolas" w:hAnsi="Consolas" w:eastAsia="Consolas"/>
+          <w:sz w:val="22"/>
+        </w:rPr>
+      </w:pPr>
+      <w:r>
+        <w:rPr>
+          <w:rFonts w:hint="eastAsia" w:ascii="Consolas" w:hAnsi="Consolas" w:eastAsia="Consolas"/>
+          <w:color w:val="3F7F5F"/>
+          <w:sz w:val="22"/>
+        </w:rPr>
+        <w:t>/**</w:t>
+      </w:r>
+    </w:p>
+    <w:p>
+      <w:pPr>
+        <w:spacing w:beforeLines="0" w:afterLines="0"/>
+        <w:jc w:val="left"/>
+        <w:rPr>
+          <w:rFonts w:hint="eastAsia" w:ascii="Consolas" w:hAnsi="Consolas" w:eastAsia="Consolas"/>
+          <w:sz w:val="22"/>
+        </w:rPr>
+      </w:pPr>
+      <w:r>
+        <w:rPr>
+          <w:rFonts w:hint="eastAsia" w:ascii="Consolas" w:hAnsi="Consolas" w:eastAsia="Consolas"/>
+          <w:color w:val="3F7F5F"/>
+          <w:sz w:val="22"/>
+        </w:rPr>
+        <w:t xml:space="preserve"> * 倒计时</w:t>
+      </w:r>
+    </w:p>
+    <w:p>
+      <w:pPr>
+        <w:spacing w:beforeLines="0" w:afterLines="0"/>
+        <w:jc w:val="left"/>
+        <w:rPr>
+          <w:rFonts w:hint="eastAsia" w:ascii="Consolas" w:hAnsi="Consolas" w:eastAsia="Consolas"/>
+          <w:sz w:val="22"/>
+        </w:rPr>
+      </w:pPr>
+      <w:r>
+        <w:rPr>
+          <w:rFonts w:hint="eastAsia" w:ascii="Consolas" w:hAnsi="Consolas" w:eastAsia="Consolas"/>
+          <w:color w:val="3F7F5F"/>
+          <w:sz w:val="22"/>
+        </w:rPr>
+        <w:t xml:space="preserve"> */</w:t>
+      </w:r>
+    </w:p>
+    <w:p>
+      <w:pPr>
+        <w:spacing w:beforeLines="0" w:afterLines="0"/>
+        <w:jc w:val="left"/>
+        <w:rPr>
+          <w:rFonts w:hint="eastAsia" w:ascii="Consolas" w:hAnsi="Consolas" w:eastAsia="Consolas"/>
+          <w:sz w:val="22"/>
+        </w:rPr>
+      </w:pPr>
+      <w:r>
+        <w:rPr>
+          <w:rFonts w:hint="eastAsia" w:ascii="Consolas" w:hAnsi="Consolas" w:eastAsia="Consolas"/>
+          <w:b/>
+          <w:color w:val="7F0055"/>
+          <w:sz w:val="22"/>
+        </w:rPr>
+        <w:t>function</w:t>
+      </w:r>
+      <w:r>
+        <w:rPr>
+          <w:rFonts w:hint="eastAsia" w:ascii="Consolas" w:hAnsi="Consolas" w:eastAsia="Consolas"/>
+          <w:color w:val="000000"/>
+          <w:sz w:val="22"/>
+        </w:rPr>
+        <w:t xml:space="preserve"> SetRemainTime() { </w:t>
+      </w:r>
+    </w:p>
+    <w:p>
+      <w:pPr>
+        <w:spacing w:beforeLines="0" w:afterLines="0"/>
+        <w:jc w:val="left"/>
+        <w:rPr>
+          <w:rFonts w:hint="eastAsia" w:ascii="Consolas" w:hAnsi="Consolas" w:eastAsia="Consolas"/>
+          <w:sz w:val="22"/>
+        </w:rPr>
+      </w:pPr>
+      <w:r>
+        <w:rPr>
+          <w:rFonts w:hint="eastAsia" w:ascii="Consolas" w:hAnsi="Consolas" w:eastAsia="Consolas"/>
+          <w:color w:val="000000"/>
+          <w:sz w:val="22"/>
+        </w:rPr>
+        <w:tab/>
+      </w:r>
+      <w:r>
+        <w:rPr>
+          <w:rFonts w:hint="eastAsia" w:ascii="Consolas" w:hAnsi="Consolas" w:eastAsia="Consolas"/>
+          <w:color w:val="000000"/>
+          <w:sz w:val="22"/>
+        </w:rPr>
+        <w:t xml:space="preserve">  </w:t>
+      </w:r>
+      <w:r>
+        <w:rPr>
+          <w:rFonts w:hint="eastAsia" w:ascii="Consolas" w:hAnsi="Consolas" w:eastAsia="Consolas"/>
+          <w:b/>
+          <w:color w:val="7F0055"/>
+          <w:sz w:val="22"/>
+        </w:rPr>
+        <w:t>if</w:t>
+      </w:r>
+      <w:r>
+        <w:rPr>
+          <w:rFonts w:hint="eastAsia" w:ascii="Consolas" w:hAnsi="Consolas" w:eastAsia="Consolas"/>
+          <w:color w:val="000000"/>
+          <w:sz w:val="22"/>
+        </w:rPr>
+        <w:t xml:space="preserve"> (SysSecond &gt; 0) { </w:t>
+      </w:r>
+    </w:p>
+    <w:p>
+      <w:pPr>
+        <w:spacing w:beforeLines="0" w:afterLines="0"/>
+        <w:jc w:val="left"/>
+        <w:rPr>
+          <w:rFonts w:hint="eastAsia" w:ascii="Consolas" w:hAnsi="Consolas" w:eastAsia="Consolas"/>
+          <w:sz w:val="22"/>
+        </w:rPr>
+      </w:pPr>
+      <w:r>
+        <w:rPr>
+          <w:rFonts w:hint="eastAsia" w:ascii="Consolas" w:hAnsi="Consolas" w:eastAsia="Consolas"/>
+          <w:color w:val="000000"/>
+          <w:sz w:val="22"/>
+        </w:rPr>
+        <w:tab/>
+      </w:r>
+      <w:r>
+        <w:rPr>
+          <w:rFonts w:hint="eastAsia" w:ascii="Consolas" w:hAnsi="Consolas" w:eastAsia="Consolas"/>
+          <w:color w:val="000000"/>
+          <w:sz w:val="22"/>
+        </w:rPr>
+        <w:tab/>
+      </w:r>
+      <w:r>
+        <w:rPr>
+          <w:rFonts w:hint="eastAsia" w:ascii="Consolas" w:hAnsi="Consolas" w:eastAsia="Consolas"/>
+          <w:color w:val="000000"/>
+          <w:sz w:val="22"/>
+        </w:rPr>
+        <w:t xml:space="preserve">   SysSecond = SysSecond - 1; </w:t>
+      </w:r>
+    </w:p>
+    <w:p>
+      <w:pPr>
+        <w:spacing w:beforeLines="0" w:afterLines="0"/>
+        <w:jc w:val="left"/>
+        <w:rPr>
+          <w:rFonts w:hint="eastAsia" w:ascii="Consolas" w:hAnsi="Consolas" w:eastAsia="Consolas"/>
+          <w:sz w:val="22"/>
+        </w:rPr>
+      </w:pPr>
+      <w:r>
+        <w:rPr>
+          <w:rFonts w:hint="eastAsia" w:ascii="Consolas" w:hAnsi="Consolas" w:eastAsia="Consolas"/>
+          <w:color w:val="000000"/>
+          <w:sz w:val="22"/>
+        </w:rPr>
+        <w:tab/>
+      </w:r>
+      <w:r>
+        <w:rPr>
+          <w:rFonts w:hint="eastAsia" w:ascii="Consolas" w:hAnsi="Consolas" w:eastAsia="Consolas"/>
+          <w:color w:val="000000"/>
+          <w:sz w:val="22"/>
+        </w:rPr>
+        <w:tab/>
+      </w:r>
+      <w:r>
+        <w:rPr>
+          <w:rFonts w:hint="eastAsia" w:ascii="Consolas" w:hAnsi="Consolas" w:eastAsia="Consolas"/>
+          <w:color w:val="000000"/>
+          <w:sz w:val="22"/>
+        </w:rPr>
+        <w:t xml:space="preserve">   </w:t>
+      </w:r>
+      <w:r>
+        <w:rPr>
+          <w:rFonts w:hint="eastAsia" w:ascii="Consolas" w:hAnsi="Consolas" w:eastAsia="Consolas"/>
+          <w:b/>
+          <w:color w:val="7F0055"/>
+          <w:sz w:val="22"/>
+        </w:rPr>
+        <w:t>var</w:t>
+      </w:r>
+      <w:r>
+        <w:rPr>
+          <w:rFonts w:hint="eastAsia" w:ascii="Consolas" w:hAnsi="Consolas" w:eastAsia="Consolas"/>
+          <w:color w:val="000000"/>
+          <w:sz w:val="22"/>
+        </w:rPr>
+        <w:t xml:space="preserve"> second = Math.floor(SysSecond % 60);             </w:t>
+      </w:r>
+      <w:r>
+        <w:rPr>
+          <w:rFonts w:hint="eastAsia" w:ascii="Consolas" w:hAnsi="Consolas" w:eastAsia="Consolas"/>
+          <w:color w:val="3F7F5F"/>
+          <w:sz w:val="22"/>
+        </w:rPr>
+        <w:t xml:space="preserve">// 计算秒     </w:t>
+      </w:r>
+    </w:p>
+    <w:p>
+      <w:pPr>
+        <w:spacing w:beforeLines="0" w:afterLines="0"/>
+        <w:jc w:val="left"/>
+        <w:rPr>
+          <w:rFonts w:hint="eastAsia" w:ascii="Consolas" w:hAnsi="Consolas" w:eastAsia="Consolas"/>
+          <w:sz w:val="22"/>
+        </w:rPr>
+      </w:pPr>
+      <w:r>
+        <w:rPr>
+          <w:rFonts w:hint="eastAsia" w:ascii="Consolas" w:hAnsi="Consolas" w:eastAsia="Consolas"/>
+          <w:color w:val="000000"/>
+          <w:sz w:val="22"/>
+        </w:rPr>
+        <w:tab/>
+      </w:r>
+      <w:r>
+        <w:rPr>
+          <w:rFonts w:hint="eastAsia" w:ascii="Consolas" w:hAnsi="Consolas" w:eastAsia="Consolas"/>
+          <w:color w:val="000000"/>
+          <w:sz w:val="22"/>
+        </w:rPr>
+        <w:tab/>
+      </w:r>
+      <w:r>
+        <w:rPr>
+          <w:rFonts w:hint="eastAsia" w:ascii="Consolas" w:hAnsi="Consolas" w:eastAsia="Consolas"/>
+          <w:color w:val="000000"/>
+          <w:sz w:val="22"/>
+        </w:rPr>
+        <w:t xml:space="preserve">   </w:t>
+      </w:r>
+      <w:r>
+        <w:rPr>
+          <w:rFonts w:hint="eastAsia" w:ascii="Consolas" w:hAnsi="Consolas" w:eastAsia="Consolas"/>
+          <w:b/>
+          <w:color w:val="7F0055"/>
+          <w:sz w:val="22"/>
+        </w:rPr>
+        <w:t>var</w:t>
+      </w:r>
+      <w:r>
+        <w:rPr>
+          <w:rFonts w:hint="eastAsia" w:ascii="Consolas" w:hAnsi="Consolas" w:eastAsia="Consolas"/>
+          <w:color w:val="000000"/>
+          <w:sz w:val="22"/>
+        </w:rPr>
+        <w:t xml:space="preserve"> minute = Math.floor((SysSecond / 60) % 60);      </w:t>
+      </w:r>
+      <w:r>
+        <w:rPr>
+          <w:rFonts w:hint="eastAsia" w:ascii="Consolas" w:hAnsi="Consolas" w:eastAsia="Consolas"/>
+          <w:color w:val="3F7F5F"/>
+          <w:sz w:val="22"/>
+        </w:rPr>
+        <w:t xml:space="preserve">//计算分 </w:t>
+      </w:r>
+    </w:p>
+    <w:p>
+      <w:pPr>
+        <w:spacing w:beforeLines="0" w:afterLines="0"/>
+        <w:jc w:val="left"/>
+        <w:rPr>
+          <w:rFonts w:hint="eastAsia" w:ascii="Consolas" w:hAnsi="Consolas" w:eastAsia="Consolas"/>
+          <w:sz w:val="22"/>
+        </w:rPr>
+      </w:pPr>
+      <w:r>
+        <w:rPr>
+          <w:rFonts w:hint="eastAsia" w:ascii="Consolas" w:hAnsi="Consolas" w:eastAsia="Consolas"/>
+          <w:color w:val="000000"/>
+          <w:sz w:val="22"/>
+        </w:rPr>
+        <w:tab/>
+      </w:r>
+      <w:r>
+        <w:rPr>
+          <w:rFonts w:hint="eastAsia" w:ascii="Consolas" w:hAnsi="Consolas" w:eastAsia="Consolas"/>
+          <w:color w:val="000000"/>
+          <w:sz w:val="22"/>
+        </w:rPr>
+        <w:tab/>
+      </w:r>
+      <w:r>
+        <w:rPr>
+          <w:rFonts w:hint="eastAsia" w:ascii="Consolas" w:hAnsi="Consolas" w:eastAsia="Consolas"/>
+          <w:color w:val="000000"/>
+          <w:sz w:val="22"/>
+        </w:rPr>
+        <w:t xml:space="preserve">   </w:t>
+      </w:r>
+      <w:r>
+        <w:rPr>
+          <w:rFonts w:hint="eastAsia" w:ascii="Consolas" w:hAnsi="Consolas" w:eastAsia="Consolas"/>
+          <w:b/>
+          <w:color w:val="7F0055"/>
+          <w:sz w:val="22"/>
+        </w:rPr>
+        <w:t>var</w:t>
+      </w:r>
+      <w:r>
+        <w:rPr>
+          <w:rFonts w:hint="eastAsia" w:ascii="Consolas" w:hAnsi="Consolas" w:eastAsia="Consolas"/>
+          <w:color w:val="000000"/>
+          <w:sz w:val="22"/>
+        </w:rPr>
+        <w:t xml:space="preserve"> hour = Math.floor((SysSecond / 3600) % 24);      </w:t>
+      </w:r>
+      <w:r>
+        <w:rPr>
+          <w:rFonts w:hint="eastAsia" w:ascii="Consolas" w:hAnsi="Consolas" w:eastAsia="Consolas"/>
+          <w:color w:val="3F7F5F"/>
+          <w:sz w:val="22"/>
+        </w:rPr>
+        <w:t xml:space="preserve">//计算小时 </w:t>
+      </w:r>
+    </w:p>
+    <w:p>
+      <w:pPr>
+        <w:spacing w:beforeLines="0" w:afterLines="0"/>
+        <w:jc w:val="left"/>
+        <w:rPr>
+          <w:rFonts w:hint="eastAsia" w:ascii="Consolas" w:hAnsi="Consolas" w:eastAsia="Consolas"/>
+          <w:sz w:val="22"/>
+        </w:rPr>
+      </w:pPr>
+      <w:r>
+        <w:rPr>
+          <w:rFonts w:hint="eastAsia" w:ascii="Consolas" w:hAnsi="Consolas" w:eastAsia="Consolas"/>
+          <w:color w:val="000000"/>
+          <w:sz w:val="22"/>
+        </w:rPr>
+        <w:tab/>
+      </w:r>
+      <w:r>
+        <w:rPr>
+          <w:rFonts w:hint="eastAsia" w:ascii="Consolas" w:hAnsi="Consolas" w:eastAsia="Consolas"/>
+          <w:color w:val="000000"/>
+          <w:sz w:val="22"/>
+        </w:rPr>
+        <w:tab/>
+      </w:r>
+      <w:r>
+        <w:rPr>
+          <w:rFonts w:hint="eastAsia" w:ascii="Consolas" w:hAnsi="Consolas" w:eastAsia="Consolas"/>
+          <w:color w:val="000000"/>
+          <w:sz w:val="22"/>
+        </w:rPr>
+        <w:t xml:space="preserve">   </w:t>
+      </w:r>
+      <w:r>
+        <w:rPr>
+          <w:rFonts w:hint="eastAsia" w:ascii="Consolas" w:hAnsi="Consolas" w:eastAsia="Consolas"/>
+          <w:b/>
+          <w:color w:val="7F0055"/>
+          <w:sz w:val="22"/>
+        </w:rPr>
+        <w:t>var</w:t>
+      </w:r>
+      <w:r>
+        <w:rPr>
+          <w:rFonts w:hint="eastAsia" w:ascii="Consolas" w:hAnsi="Consolas" w:eastAsia="Consolas"/>
+          <w:color w:val="000000"/>
+          <w:sz w:val="22"/>
+        </w:rPr>
+        <w:t xml:space="preserve"> day = Math.floor((SysSecond / 3600) / 24);        </w:t>
+      </w:r>
+      <w:r>
+        <w:rPr>
+          <w:rFonts w:hint="eastAsia" w:ascii="Consolas" w:hAnsi="Consolas" w:eastAsia="Consolas"/>
+          <w:color w:val="3F7F5F"/>
+          <w:sz w:val="22"/>
+        </w:rPr>
+        <w:t xml:space="preserve">//计算天 </w:t>
+      </w:r>
+    </w:p>
+    <w:p>
+      <w:pPr>
+        <w:spacing w:beforeLines="0" w:afterLines="0"/>
+        <w:jc w:val="left"/>
+        <w:rPr>
+          <w:rFonts w:hint="eastAsia" w:ascii="Consolas" w:hAnsi="Consolas" w:eastAsia="Consolas"/>
+          <w:sz w:val="22"/>
+        </w:rPr>
+      </w:pPr>
+      <w:r>
+        <w:rPr>
+          <w:rFonts w:hint="eastAsia" w:ascii="Consolas" w:hAnsi="Consolas" w:eastAsia="Consolas"/>
+          <w:color w:val="000000"/>
+          <w:sz w:val="22"/>
+        </w:rPr>
+        <w:tab/>
+      </w:r>
+      <w:r>
+        <w:rPr>
+          <w:rFonts w:hint="eastAsia" w:ascii="Consolas" w:hAnsi="Consolas" w:eastAsia="Consolas"/>
+          <w:color w:val="000000"/>
+          <w:sz w:val="22"/>
+        </w:rPr>
+        <w:tab/>
+      </w:r>
+      <w:r>
+        <w:rPr>
+          <w:rFonts w:hint="eastAsia" w:ascii="Consolas" w:hAnsi="Consolas" w:eastAsia="Consolas"/>
+          <w:color w:val="000000"/>
+          <w:sz w:val="22"/>
+        </w:rPr>
+        <w:t xml:space="preserve">   $(</w:t>
+      </w:r>
+      <w:r>
+        <w:rPr>
+          <w:rFonts w:hint="eastAsia" w:ascii="Consolas" w:hAnsi="Consolas" w:eastAsia="Consolas"/>
+          <w:color w:val="2A00FF"/>
+          <w:sz w:val="22"/>
+        </w:rPr>
+        <w:t>"#borrow_remainingTime"</w:t>
+      </w:r>
+      <w:r>
+        <w:rPr>
+          <w:rFonts w:hint="eastAsia" w:ascii="Consolas" w:hAnsi="Consolas" w:eastAsia="Consolas"/>
+          <w:color w:val="000000"/>
+          <w:sz w:val="22"/>
+        </w:rPr>
+        <w:t>).html(</w:t>
+      </w:r>
+      <w:r>
+        <w:rPr>
+          <w:rFonts w:hint="eastAsia" w:ascii="Consolas" w:hAnsi="Consolas" w:eastAsia="Consolas"/>
+          <w:color w:val="2A00FF"/>
+          <w:sz w:val="22"/>
+        </w:rPr>
+        <w:t>'剩余时间：&lt;span class="red"&gt;'</w:t>
+      </w:r>
+      <w:r>
+        <w:rPr>
+          <w:rFonts w:hint="eastAsia" w:ascii="Consolas" w:hAnsi="Consolas" w:eastAsia="Consolas"/>
+          <w:color w:val="000000"/>
+          <w:sz w:val="22"/>
+        </w:rPr>
+        <w:t>+day+</w:t>
+      </w:r>
+      <w:r>
+        <w:rPr>
+          <w:rFonts w:hint="eastAsia" w:ascii="Consolas" w:hAnsi="Consolas" w:eastAsia="Consolas"/>
+          <w:color w:val="2A00FF"/>
+          <w:sz w:val="22"/>
+        </w:rPr>
+        <w:t>'&lt;/span&gt;天&lt;span class="red"&gt;'</w:t>
+      </w:r>
+      <w:r>
+        <w:rPr>
+          <w:rFonts w:hint="eastAsia" w:ascii="Consolas" w:hAnsi="Consolas" w:eastAsia="Consolas"/>
+          <w:color w:val="000000"/>
+          <w:sz w:val="22"/>
+        </w:rPr>
+        <w:t>+hour+</w:t>
+      </w:r>
+      <w:r>
+        <w:rPr>
+          <w:rFonts w:hint="eastAsia" w:ascii="Consolas" w:hAnsi="Consolas" w:eastAsia="Consolas"/>
+          <w:color w:val="2A00FF"/>
+          <w:sz w:val="22"/>
+        </w:rPr>
+        <w:t>'&lt;/span&gt;时&lt;span class="red"&gt;'</w:t>
+      </w:r>
+      <w:r>
+        <w:rPr>
+          <w:rFonts w:hint="eastAsia" w:ascii="Consolas" w:hAnsi="Consolas" w:eastAsia="Consolas"/>
+          <w:color w:val="000000"/>
+          <w:sz w:val="22"/>
+        </w:rPr>
+        <w:t>+minute+</w:t>
+      </w:r>
+      <w:r>
+        <w:rPr>
+          <w:rFonts w:hint="eastAsia" w:ascii="Consolas" w:hAnsi="Consolas" w:eastAsia="Consolas"/>
+          <w:color w:val="2A00FF"/>
+          <w:sz w:val="22"/>
+        </w:rPr>
+        <w:t>'&lt;/span&gt;分&lt;span class="red"&gt;'</w:t>
+      </w:r>
+      <w:r>
+        <w:rPr>
+          <w:rFonts w:hint="eastAsia" w:ascii="Consolas" w:hAnsi="Consolas" w:eastAsia="Consolas"/>
+          <w:color w:val="000000"/>
+          <w:sz w:val="22"/>
+        </w:rPr>
+        <w:t>+second+</w:t>
+      </w:r>
+      <w:r>
+        <w:rPr>
+          <w:rFonts w:hint="eastAsia" w:ascii="Consolas" w:hAnsi="Consolas" w:eastAsia="Consolas"/>
+          <w:color w:val="2A00FF"/>
+          <w:sz w:val="22"/>
+        </w:rPr>
+        <w:t>'&lt;/span&gt;秒'</w:t>
+      </w:r>
+      <w:r>
+        <w:rPr>
+          <w:rFonts w:hint="eastAsia" w:ascii="Consolas" w:hAnsi="Consolas" w:eastAsia="Consolas"/>
+          <w:color w:val="000000"/>
+          <w:sz w:val="22"/>
+        </w:rPr>
+        <w:t xml:space="preserve">); </w:t>
+      </w:r>
+    </w:p>
+    <w:p>
+      <w:pPr>
+        <w:spacing w:beforeLines="0" w:afterLines="0"/>
+        <w:jc w:val="left"/>
+        <w:rPr>
+          <w:rFonts w:hint="eastAsia" w:ascii="Consolas" w:hAnsi="Consolas" w:eastAsia="Consolas"/>
+          <w:sz w:val="22"/>
+        </w:rPr>
+      </w:pPr>
+      <w:r>
+        <w:rPr>
+          <w:rFonts w:hint="eastAsia" w:ascii="Consolas" w:hAnsi="Consolas" w:eastAsia="Consolas"/>
+          <w:color w:val="000000"/>
+          <w:sz w:val="22"/>
+        </w:rPr>
+        <w:tab/>
+      </w:r>
+      <w:r>
+        <w:rPr>
+          <w:rFonts w:hint="eastAsia" w:ascii="Consolas" w:hAnsi="Consolas" w:eastAsia="Consolas"/>
+          <w:color w:val="000000"/>
+          <w:sz w:val="22"/>
+        </w:rPr>
+        <w:t xml:space="preserve">  } </w:t>
+      </w:r>
+      <w:r>
+        <w:rPr>
+          <w:rFonts w:hint="eastAsia" w:ascii="Consolas" w:hAnsi="Consolas" w:eastAsia="Consolas"/>
+          <w:b/>
+          <w:color w:val="7F0055"/>
+          <w:sz w:val="22"/>
+        </w:rPr>
+        <w:t>else</w:t>
+      </w:r>
+      <w:r>
+        <w:rPr>
+          <w:rFonts w:hint="eastAsia" w:ascii="Consolas" w:hAnsi="Consolas" w:eastAsia="Consolas"/>
+          <w:color w:val="000000"/>
+          <w:sz w:val="22"/>
+        </w:rPr>
+        <w:t xml:space="preserve"> {</w:t>
+      </w:r>
+      <w:r>
+        <w:rPr>
+          <w:rFonts w:hint="eastAsia" w:ascii="Consolas" w:hAnsi="Consolas" w:eastAsia="Consolas"/>
+          <w:color w:val="3F7F5F"/>
+          <w:sz w:val="22"/>
+        </w:rPr>
+        <w:t xml:space="preserve">//剩余时间小于或等于0的时候，就停止间隔函数 </w:t>
+      </w:r>
+    </w:p>
+    <w:p>
+      <w:pPr>
+        <w:spacing w:beforeLines="0" w:afterLines="0"/>
+        <w:jc w:val="left"/>
+        <w:rPr>
+          <w:rFonts w:hint="eastAsia" w:ascii="Consolas" w:hAnsi="Consolas" w:eastAsia="Consolas"/>
+          <w:sz w:val="22"/>
+        </w:rPr>
+      </w:pPr>
+      <w:r>
+        <w:rPr>
+          <w:rFonts w:hint="eastAsia" w:ascii="Consolas" w:hAnsi="Consolas" w:eastAsia="Consolas"/>
+          <w:color w:val="000000"/>
+          <w:sz w:val="22"/>
+        </w:rPr>
+        <w:tab/>
+      </w:r>
+      <w:r>
+        <w:rPr>
+          <w:rFonts w:hint="eastAsia" w:ascii="Consolas" w:hAnsi="Consolas" w:eastAsia="Consolas"/>
+          <w:color w:val="000000"/>
+          <w:sz w:val="22"/>
+        </w:rPr>
+        <w:tab/>
+      </w:r>
+      <w:r>
+        <w:rPr>
+          <w:rFonts w:hint="eastAsia" w:ascii="Consolas" w:hAnsi="Consolas" w:eastAsia="Consolas"/>
+          <w:color w:val="000000"/>
+          <w:sz w:val="22"/>
+        </w:rPr>
+        <w:t xml:space="preserve">   window.clearInterval(InterValObj); </w:t>
+      </w:r>
+    </w:p>
+    <w:p>
+      <w:pPr>
+        <w:spacing w:beforeLines="0" w:afterLines="0"/>
+        <w:jc w:val="left"/>
+        <w:rPr>
+          <w:rFonts w:hint="eastAsia" w:ascii="Consolas" w:hAnsi="Consolas" w:eastAsia="Consolas"/>
+          <w:sz w:val="22"/>
+        </w:rPr>
+      </w:pPr>
+      <w:r>
+        <w:rPr>
+          <w:rFonts w:hint="eastAsia" w:ascii="Consolas" w:hAnsi="Consolas" w:eastAsia="Consolas"/>
+          <w:color w:val="000000"/>
+          <w:sz w:val="22"/>
+        </w:rPr>
+        <w:tab/>
+      </w:r>
+      <w:r>
+        <w:rPr>
+          <w:rFonts w:hint="eastAsia" w:ascii="Consolas" w:hAnsi="Consolas" w:eastAsia="Consolas"/>
+          <w:color w:val="000000"/>
+          <w:sz w:val="22"/>
+        </w:rPr>
+        <w:tab/>
+      </w:r>
+      <w:r>
+        <w:rPr>
+          <w:rFonts w:hint="eastAsia" w:ascii="Consolas" w:hAnsi="Consolas" w:eastAsia="Consolas"/>
+          <w:color w:val="000000"/>
+          <w:sz w:val="22"/>
+        </w:rPr>
+        <w:t xml:space="preserve">   </w:t>
+      </w:r>
+      <w:r>
+        <w:rPr>
+          <w:rFonts w:hint="eastAsia" w:ascii="Consolas" w:hAnsi="Consolas" w:eastAsia="Consolas"/>
+          <w:color w:val="3F7F5F"/>
+          <w:sz w:val="22"/>
+        </w:rPr>
+        <w:t xml:space="preserve">//这里可以添加倒计时时间为0后需要执行的事件 </w:t>
+      </w:r>
+    </w:p>
+    <w:p>
+      <w:pPr>
+        <w:spacing w:beforeLines="0" w:afterLines="0"/>
+        <w:jc w:val="left"/>
+        <w:rPr>
+          <w:rFonts w:hint="eastAsia" w:ascii="Consolas" w:hAnsi="Consolas" w:eastAsia="Consolas"/>
+          <w:sz w:val="22"/>
+        </w:rPr>
+      </w:pPr>
+      <w:r>
+        <w:rPr>
+          <w:rFonts w:hint="eastAsia" w:ascii="Consolas" w:hAnsi="Consolas" w:eastAsia="Consolas"/>
+          <w:color w:val="000000"/>
+          <w:sz w:val="22"/>
+        </w:rPr>
+        <w:tab/>
+      </w:r>
+      <w:r>
+        <w:rPr>
+          <w:rFonts w:hint="eastAsia" w:ascii="Consolas" w:hAnsi="Consolas" w:eastAsia="Consolas"/>
+          <w:color w:val="000000"/>
+          <w:sz w:val="22"/>
+        </w:rPr>
+        <w:tab/>
+      </w:r>
+      <w:r>
+        <w:rPr>
+          <w:rFonts w:hint="eastAsia" w:ascii="Consolas" w:hAnsi="Consolas" w:eastAsia="Consolas"/>
+          <w:color w:val="000000"/>
+          <w:sz w:val="22"/>
+        </w:rPr>
+        <w:t xml:space="preserve">   $(</w:t>
+      </w:r>
+      <w:r>
+        <w:rPr>
+          <w:rFonts w:hint="eastAsia" w:ascii="Consolas" w:hAnsi="Consolas" w:eastAsia="Consolas"/>
+          <w:color w:val="2A00FF"/>
+          <w:sz w:val="22"/>
+        </w:rPr>
+        <w:t>"#borrow_remainingTime"</w:t>
+      </w:r>
+      <w:r>
+        <w:rPr>
+          <w:rFonts w:hint="eastAsia" w:ascii="Consolas" w:hAnsi="Consolas" w:eastAsia="Consolas"/>
+          <w:color w:val="000000"/>
+          <w:sz w:val="22"/>
+        </w:rPr>
+        <w:t>).html(</w:t>
+      </w:r>
+      <w:r>
+        <w:rPr>
+          <w:rFonts w:hint="eastAsia" w:ascii="Consolas" w:hAnsi="Consolas" w:eastAsia="Consolas"/>
+          <w:color w:val="2A00FF"/>
+          <w:sz w:val="22"/>
+        </w:rPr>
+        <w:t>"剩余时间：0天0时0分0秒"</w:t>
+      </w:r>
+      <w:r>
+        <w:rPr>
+          <w:rFonts w:hint="eastAsia" w:ascii="Consolas" w:hAnsi="Consolas" w:eastAsia="Consolas"/>
+          <w:color w:val="000000"/>
+          <w:sz w:val="22"/>
+        </w:rPr>
+        <w:t xml:space="preserve">); </w:t>
+      </w:r>
+    </w:p>
+    <w:p>
+      <w:pPr>
+        <w:spacing w:beforeLines="0" w:afterLines="0"/>
+        <w:jc w:val="left"/>
+        <w:rPr>
+          <w:rFonts w:hint="eastAsia" w:ascii="Consolas" w:hAnsi="Consolas" w:eastAsia="Consolas"/>
+          <w:sz w:val="22"/>
+        </w:rPr>
+      </w:pPr>
+      <w:r>
+        <w:rPr>
+          <w:rFonts w:hint="eastAsia" w:ascii="Consolas" w:hAnsi="Consolas" w:eastAsia="Consolas"/>
+          <w:color w:val="000000"/>
+          <w:sz w:val="22"/>
+        </w:rPr>
+        <w:tab/>
+      </w:r>
+      <w:r>
+        <w:rPr>
+          <w:rFonts w:hint="eastAsia" w:ascii="Consolas" w:hAnsi="Consolas" w:eastAsia="Consolas"/>
+          <w:color w:val="000000"/>
+          <w:sz w:val="22"/>
+        </w:rPr>
+        <w:t xml:space="preserve">  } </w:t>
+      </w:r>
+    </w:p>
+    <w:p>
+      <w:pPr>
+        <w:rPr>
+          <w:rFonts w:hint="eastAsia" w:ascii="Consolas" w:hAnsi="Consolas" w:eastAsia="Consolas"/>
+          <w:color w:val="008080"/>
+          <w:sz w:val="22"/>
+          <w:highlight w:val="white"/>
+          <w:lang w:val="en-US" w:eastAsia="zh-CN"/>
+        </w:rPr>
+      </w:pPr>
+      <w:r>
+        <w:rPr>
+          <w:rFonts w:hint="eastAsia" w:ascii="Consolas" w:hAnsi="Consolas" w:eastAsia="Consolas"/>
+          <w:color w:val="000000"/>
+          <w:sz w:val="22"/>
+        </w:rPr>
+        <w:t xml:space="preserve">} </w:t>
+      </w:r>
+    </w:p>
+    <w:p>
+      <w:pPr>
+        <w:rPr>
+          <w:rFonts w:hint="eastAsia" w:ascii="Consolas" w:hAnsi="Consolas" w:eastAsia="Consolas"/>
+          <w:color w:val="008080"/>
+          <w:sz w:val="22"/>
+          <w:lang w:val="en-US" w:eastAsia="zh-CN"/>
+        </w:rPr>
+      </w:pPr>
+    </w:p>
+    <w:p>
+      <w:pPr>
+        <w:rPr>
+          <w:rFonts w:hint="eastAsia" w:ascii="Consolas" w:hAnsi="Consolas" w:eastAsia="Consolas"/>
+          <w:color w:val="008080"/>
+          <w:sz w:val="22"/>
+          <w:lang w:val="en-US" w:eastAsia="zh-CN"/>
+        </w:rPr>
+      </w:pPr>
     </w:p>
     <w:p>
       <w:pPr>
@@ -5166,7 +6857,7 @@
       </w:rPr>
     </w:rPrDefault>
   </w:docDefaults>
-  <w:latentStyles w:count="156" w:defQFormat="0" w:defUnhideWhenUsed="1" w:defSemiHidden="1" w:defUIPriority="99" w:defLockedState="0">
+  <w:latentStyles w:count="260" w:defQFormat="0" w:defUnhideWhenUsed="1" w:defSemiHidden="1" w:defUIPriority="99" w:defLockedState="0">
     <w:lsdException w:qFormat="1" w:unhideWhenUsed="0" w:uiPriority="0" w:semiHidden="0" w:name="Normal"/>
     <w:lsdException w:qFormat="1" w:unhideWhenUsed="0" w:uiPriority="9" w:semiHidden="0" w:name="heading 1"/>
     <w:lsdException w:qFormat="1" w:uiPriority="9" w:name="heading 2"/>
@@ -5270,8 +6961,151 @@
     <w:lsdException w:uiPriority="0" w:name="HTML Sample"/>
     <w:lsdException w:uiPriority="0" w:name="HTML Typewriter"/>
     <w:lsdException w:uiPriority="0" w:name="HTML Variable"/>
+    <w:lsdException w:uiPriority="0" w:name="Normal Table"/>
     <w:lsdException w:uiPriority="0" w:name="annotation subject"/>
+    <w:lsdException w:uiPriority="0" w:name="Table Simple 1"/>
+    <w:lsdException w:uiPriority="0" w:name="Table Simple 2"/>
+    <w:lsdException w:uiPriority="0" w:name="Table Simple 3"/>
+    <w:lsdException w:uiPriority="0" w:name="Table Classic 1"/>
+    <w:lsdException w:uiPriority="0" w:name="Table Classic 2"/>
+    <w:lsdException w:uiPriority="0" w:name="Table Classic 3"/>
+    <w:lsdException w:uiPriority="0" w:name="Table Classic 4"/>
+    <w:lsdException w:uiPriority="0" w:name="Table Colorful 1"/>
+    <w:lsdException w:uiPriority="0" w:name="Table Colorful 2"/>
+    <w:lsdException w:uiPriority="0" w:name="Table Colorful 3"/>
+    <w:lsdException w:uiPriority="0" w:name="Table Columns 1"/>
+    <w:lsdException w:uiPriority="0" w:name="Table Columns 2"/>
+    <w:lsdException w:uiPriority="0" w:name="Table Columns 3"/>
+    <w:lsdException w:uiPriority="0" w:name="Table Columns 4"/>
+    <w:lsdException w:uiPriority="0" w:name="Table Columns 5"/>
+    <w:lsdException w:uiPriority="0" w:name="Table Grid 1"/>
+    <w:lsdException w:uiPriority="0" w:name="Table Grid 2"/>
+    <w:lsdException w:uiPriority="0" w:name="Table Grid 3"/>
+    <w:lsdException w:uiPriority="0" w:name="Table Grid 4"/>
+    <w:lsdException w:uiPriority="0" w:name="Table Grid 5"/>
+    <w:lsdException w:uiPriority="0" w:name="Table Grid 6"/>
+    <w:lsdException w:uiPriority="0" w:name="Table Grid 7"/>
+    <w:lsdException w:uiPriority="0" w:name="Table Grid 8"/>
+    <w:lsdException w:uiPriority="0" w:name="Table List 1"/>
+    <w:lsdException w:uiPriority="0" w:name="Table List 2"/>
+    <w:lsdException w:uiPriority="0" w:name="Table List 3"/>
+    <w:lsdException w:uiPriority="0" w:name="Table List 4"/>
+    <w:lsdException w:uiPriority="0" w:name="Table List 5"/>
+    <w:lsdException w:uiPriority="0" w:name="Table List 6"/>
+    <w:lsdException w:uiPriority="0" w:name="Table List 7"/>
+    <w:lsdException w:uiPriority="0" w:name="Table List 8"/>
+    <w:lsdException w:uiPriority="0" w:name="Table 3D effects 1"/>
+    <w:lsdException w:uiPriority="0" w:name="Table 3D effects 2"/>
+    <w:lsdException w:uiPriority="0" w:name="Table 3D effects 3"/>
+    <w:lsdException w:uiPriority="0" w:name="Table Contemporary"/>
+    <w:lsdException w:uiPriority="0" w:name="Table Elegant"/>
+    <w:lsdException w:uiPriority="0" w:name="Table Professional"/>
+    <w:lsdException w:uiPriority="0" w:name="Table Subtle 1"/>
+    <w:lsdException w:uiPriority="0" w:name="Table Subtle 2"/>
+    <w:lsdException w:uiPriority="0" w:name="Table Web 1"/>
+    <w:lsdException w:uiPriority="0" w:name="Table Web 2"/>
+    <w:lsdException w:uiPriority="0" w:name="Table Web 3"/>
     <w:lsdException w:uiPriority="0" w:name="Balloon Text"/>
+    <w:lsdException w:uiPriority="0" w:name="Table Grid"/>
+    <w:lsdException w:uiPriority="0" w:name="Table Theme"/>
+    <w:lsdException w:uiPriority="0" w:name="Light Shading"/>
+    <w:lsdException w:uiPriority="0" w:name="Light List"/>
+    <w:lsdException w:uiPriority="0" w:name="Light Grid"/>
+    <w:lsdException w:uiPriority="0" w:name="Medium Shading 1"/>
+    <w:lsdException w:uiPriority="0" w:name="Medium Shading 2"/>
+    <w:lsdException w:uiPriority="0" w:name="Medium List 1"/>
+    <w:lsdException w:uiPriority="0" w:name="Medium List 2"/>
+    <w:lsdException w:uiPriority="0" w:name="Medium Grid 1"/>
+    <w:lsdException w:uiPriority="0" w:name="Medium Grid 2"/>
+    <w:lsdException w:uiPriority="0" w:name="Medium Grid 3"/>
+    <w:lsdException w:uiPriority="0" w:name="Dark List"/>
+    <w:lsdException w:uiPriority="0" w:name="Colorful Shading"/>
+    <w:lsdException w:uiPriority="0" w:name="Colorful List"/>
+    <w:lsdException w:uiPriority="0" w:name="Colorful Grid"/>
+    <w:lsdException w:uiPriority="0" w:name="Light Shading Accent 1"/>
+    <w:lsdException w:uiPriority="0" w:name="Light List Accent 1"/>
+    <w:lsdException w:uiPriority="0" w:name="Light Grid Accent 1"/>
+    <w:lsdException w:uiPriority="0" w:name="Medium Shading 1 Accent 1"/>
+    <w:lsdException w:uiPriority="0" w:name="Medium Shading 2 Accent 1"/>
+    <w:lsdException w:uiPriority="0" w:name="Medium List 1 Accent 1"/>
+    <w:lsdException w:uiPriority="0" w:name="Medium List 2 Accent 1"/>
+    <w:lsdException w:uiPriority="0" w:name="Medium Grid 1 Accent 1"/>
+    <w:lsdException w:uiPriority="0" w:name="Medium Grid 2 Accent 1"/>
+    <w:lsdException w:uiPriority="0" w:name="Medium Grid 3 Accent 1"/>
+    <w:lsdException w:uiPriority="0" w:name="Dark List Accent 1"/>
+    <w:lsdException w:uiPriority="0" w:name="Colorful Shading Accent 1"/>
+    <w:lsdException w:uiPriority="0" w:name="Colorful List Accent 1"/>
+    <w:lsdException w:uiPriority="0" w:name="Colorful Grid Accent 1"/>
+    <w:lsdException w:uiPriority="0" w:name="Light Shading Accent 2"/>
+    <w:lsdException w:uiPriority="0" w:name="Light List Accent 2"/>
+    <w:lsdException w:uiPriority="0" w:name="Light Grid Accent 2"/>
+    <w:lsdException w:uiPriority="0" w:name="Medium Shading 1 Accent 2"/>
+    <w:lsdException w:uiPriority="0" w:name="Medium Shading 2 Accent 2"/>
+    <w:lsdException w:uiPriority="0" w:name="Medium List 1 Accent 2"/>
+    <w:lsdException w:uiPriority="0" w:name="Medium List 2 Accent 2"/>
+    <w:lsdException w:uiPriority="0" w:name="Medium Grid 1 Accent 2"/>
+    <w:lsdException w:uiPriority="0" w:name="Medium Grid 2 Accent 2"/>
+    <w:lsdException w:uiPriority="0" w:name="Medium Grid 3 Accent 2"/>
+    <w:lsdException w:uiPriority="0" w:name="Dark List Accent 2"/>
+    <w:lsdException w:uiPriority="0" w:name="Colorful Shading Accent 2"/>
+    <w:lsdException w:uiPriority="0" w:name="Colorful List Accent 2"/>
+    <w:lsdException w:uiPriority="0" w:name="Colorful Grid Accent 2"/>
+    <w:lsdException w:uiPriority="0" w:name="Light Shading Accent 3"/>
+    <w:lsdException w:uiPriority="0" w:name="Light List Accent 3"/>
+    <w:lsdException w:uiPriority="0" w:name="Light Grid Accent 3"/>
+    <w:lsdException w:uiPriority="0" w:name="Medium Shading 1 Accent 3"/>
+    <w:lsdException w:uiPriority="0" w:name="Medium Shading 2 Accent 3"/>
+    <w:lsdException w:uiPriority="0" w:name="Medium List 1 Accent 3"/>
+    <w:lsdException w:uiPriority="0" w:name="Medium List 2 Accent 3"/>
+    <w:lsdException w:uiPriority="0" w:name="Medium Grid 1 Accent 3"/>
+    <w:lsdException w:uiPriority="0" w:name="Medium Grid 2 Accent 3"/>
+    <w:lsdException w:uiPriority="0" w:name="Medium Grid 3 Accent 3"/>
+    <w:lsdException w:uiPriority="0" w:name="Dark List Accent 3"/>
+    <w:lsdException w:uiPriority="0" w:name="Colorful Shading Accent 3"/>
+    <w:lsdException w:uiPriority="0" w:name="Colorful List Accent 3"/>
+    <w:lsdException w:uiPriority="0" w:name="Colorful Grid Accent 3"/>
+    <w:lsdException w:uiPriority="0" w:name="Light Shading Accent 4"/>
+    <w:lsdException w:uiPriority="0" w:name="Light List Accent 4"/>
+    <w:lsdException w:uiPriority="0" w:name="Light Grid Accent 4"/>
+    <w:lsdException w:uiPriority="0" w:name="Medium Shading 1 Accent 4"/>
+    <w:lsdException w:uiPriority="0" w:name="Medium Shading 2 Accent 4"/>
+    <w:lsdException w:uiPriority="0" w:name="Medium List 1 Accent 4"/>
+    <w:lsdException w:uiPriority="0" w:name="Medium List 2 Accent 4"/>
+    <w:lsdException w:uiPriority="0" w:name="Medium Grid 1 Accent 4"/>
+    <w:lsdException w:uiPriority="0" w:name="Medium Grid 2 Accent 4"/>
+    <w:lsdException w:uiPriority="0" w:name="Medium Grid 3 Accent 4"/>
+    <w:lsdException w:uiPriority="0" w:name="Dark List Accent 4"/>
+    <w:lsdException w:uiPriority="0" w:name="Colorful Shading Accent 4"/>
+    <w:lsdException w:uiPriority="0" w:name="Colorful List Accent 4"/>
+    <w:lsdException w:uiPriority="0" w:name="Colorful Grid Accent 4"/>
+    <w:lsdException w:uiPriority="0" w:name="Light Shading Accent 5"/>
+    <w:lsdException w:uiPriority="0" w:name="Light List Accent 5"/>
+    <w:lsdException w:uiPriority="0" w:name="Light Grid Accent 5"/>
+    <w:lsdException w:uiPriority="0" w:name="Medium Shading 1 Accent 5"/>
+    <w:lsdException w:uiPriority="0" w:name="Medium Shading 2 Accent 5"/>
+    <w:lsdException w:uiPriority="0" w:name="Medium List 1 Accent 5"/>
+    <w:lsdException w:uiPriority="0" w:name="Medium List 2 Accent 5"/>
+    <w:lsdException w:uiPriority="0" w:name="Medium Grid 1 Accent 5"/>
+    <w:lsdException w:uiPriority="0" w:name="Medium Grid 2 Accent 5"/>
+    <w:lsdException w:uiPriority="0" w:name="Medium Grid 3 Accent 5"/>
+    <w:lsdException w:uiPriority="0" w:name="Dark List Accent 5"/>
+    <w:lsdException w:uiPriority="0" w:name="Colorful Shading Accent 5"/>
+    <w:lsdException w:uiPriority="0" w:name="Colorful List Accent 5"/>
+    <w:lsdException w:uiPriority="0" w:name="Colorful Grid Accent 5"/>
+    <w:lsdException w:uiPriority="0" w:name="Light Shading Accent 6"/>
+    <w:lsdException w:uiPriority="0" w:name="Light List Accent 6"/>
+    <w:lsdException w:uiPriority="0" w:name="Light Grid Accent 6"/>
+    <w:lsdException w:uiPriority="0" w:name="Medium Shading 1 Accent 6"/>
+    <w:lsdException w:uiPriority="0" w:name="Medium Shading 2 Accent 6"/>
+    <w:lsdException w:uiPriority="0" w:name="Medium List 1 Accent 6"/>
+    <w:lsdException w:uiPriority="0" w:name="Medium List 2 Accent 6"/>
+    <w:lsdException w:uiPriority="0" w:name="Medium Grid 1 Accent 6"/>
+    <w:lsdException w:uiPriority="0" w:name="Medium Grid 2 Accent 6"/>
+    <w:lsdException w:uiPriority="0" w:name="Medium Grid 3 Accent 6"/>
+    <w:lsdException w:uiPriority="0" w:name="Dark List Accent 6"/>
+    <w:lsdException w:uiPriority="0" w:name="Colorful Shading Accent 6"/>
+    <w:lsdException w:uiPriority="0" w:name="Colorful List Accent 6"/>
+    <w:lsdException w:uiPriority="0" w:name="Colorful Grid Accent 6"/>
   </w:latentStyles>
   <w:style w:type="paragraph" w:default="1" w:styleId="1">
     <w:name w:val="Normal"/>
@@ -5291,14 +7125,30 @@
   </w:style>
   <w:style w:type="character" w:default="1" w:styleId="4">
     <w:name w:val="Default Paragraph Font"/>
-    <w:semiHidden/>
     <w:unhideWhenUsed/>
     <w:uiPriority w:val="1"/>
+  </w:style>
+  <w:style w:type="table" w:default="1" w:styleId="6">
+    <w:name w:val="Normal Table"/>
+    <w:unhideWhenUsed/>
+    <w:uiPriority w:val="0"/>
+    <w:tblPr>
+      <w:tblLayout w:type="fixed"/>
+      <w:tblCellMar>
+        <w:top w:w="0" w:type="dxa"/>
+        <w:left w:w="108" w:type="dxa"/>
+        <w:bottom w:w="0" w:type="dxa"/>
+        <w:right w:w="108" w:type="dxa"/>
+      </w:tblCellMar>
+    </w:tblPr>
+    <w:tcPr>
+      <w:textDirection w:val="lrTb"/>
+    </w:tcPr>
   </w:style>
   <w:style w:type="paragraph" w:styleId="2">
     <w:name w:val="footer"/>
     <w:basedOn w:val="1"/>
-    <w:link w:val="7"/>
+    <w:link w:val="8"/>
     <w:unhideWhenUsed/>
     <w:uiPriority w:val="99"/>
     <w:pPr>
@@ -5317,7 +7167,7 @@
   <w:style w:type="paragraph" w:styleId="3">
     <w:name w:val="header"/>
     <w:basedOn w:val="1"/>
-    <w:link w:val="6"/>
+    <w:link w:val="7"/>
     <w:unhideWhenUsed/>
     <w:uiPriority w:val="99"/>
     <w:pPr>
@@ -5339,7 +7189,6 @@
   <w:style w:type="character" w:styleId="5">
     <w:name w:val="Hyperlink"/>
     <w:basedOn w:val="4"/>
-    <w:semiHidden/>
     <w:unhideWhenUsed/>
     <w:uiPriority w:val="0"/>
     <w:rPr>
@@ -5347,7 +7196,7 @@
       <w:u w:val="single"/>
     </w:rPr>
   </w:style>
-  <w:style w:type="character" w:customStyle="1" w:styleId="6">
+  <w:style w:type="character" w:customStyle="1" w:styleId="7">
     <w:name w:val="页眉 Char"/>
     <w:basedOn w:val="4"/>
     <w:link w:val="3"/>
@@ -5357,7 +7206,7 @@
       <w:szCs w:val="18"/>
     </w:rPr>
   </w:style>
-  <w:style w:type="character" w:customStyle="1" w:styleId="7">
+  <w:style w:type="character" w:customStyle="1" w:styleId="8">
     <w:name w:val="页脚 Char"/>
     <w:basedOn w:val="4"/>
     <w:link w:val="2"/>

--- a/1java常规/3java开发/14各种公共操作/1公共类/js,jquery日期函数，公共类等.docx
+++ b/1java常规/3java开发/14各种公共操作/1公共类/js,jquery日期函数，公共类等.docx
@@ -1050,22 +1050,24 @@
           <w:rFonts w:hint="eastAsia"/>
           <w:lang w:val="en-US" w:eastAsia="zh-CN"/>
         </w:rPr>
-        <w:t>：</w:t>
-      </w:r>
-    </w:p>
-    <w:p>
-      <w:pPr>
-        <w:rPr>
-          <w:rFonts w:hint="eastAsia"/>
-          <w:lang w:val="en-US" w:eastAsia="zh-CN"/>
-        </w:rPr>
-      </w:pPr>
-      <w:r>
-        <w:rPr>
-          <w:rFonts w:hint="eastAsia"/>
-          <w:lang w:val="en-US" w:eastAsia="zh-CN"/>
-        </w:rPr>
-        <w:t>创建对象，</w:t>
+        <w:t>：  //数值比较或运算前，先转为number，再进行；</w:t>
+      </w:r>
+      <w:bookmarkStart w:id="0" w:name="_GoBack"/>
+      <w:bookmarkEnd w:id="0"/>
+    </w:p>
+    <w:p>
+      <w:pPr>
+        <w:rPr>
+          <w:rFonts w:hint="eastAsia"/>
+          <w:lang w:val="en-US" w:eastAsia="zh-CN"/>
+        </w:rPr>
+      </w:pPr>
+      <w:r>
+        <w:rPr>
+          <w:rFonts w:hint="eastAsia"/>
+          <w:lang w:val="en-US" w:eastAsia="zh-CN"/>
+        </w:rPr>
+        <w:t xml:space="preserve">创建对象，   </w:t>
       </w:r>
     </w:p>
     <w:p>
@@ -1173,6 +1175,96 @@
           <w:lang w:val="en-US" w:eastAsia="zh-CN"/>
         </w:rPr>
       </w:pPr>
+      <w:r>
+        <w:rPr>
+          <w:rFonts w:hint="eastAsia"/>
+          <w:lang w:val="en-US" w:eastAsia="zh-CN"/>
+        </w:rPr>
+        <w:t>number的相加：---否则可能出错，js本身原理问题导致，必须如此处理下；</w:t>
+      </w:r>
+    </w:p>
+    <w:p>
+      <w:pPr>
+        <w:rPr>
+          <w:rFonts w:hint="eastAsia"/>
+          <w:lang w:val="en-US" w:eastAsia="zh-CN"/>
+        </w:rPr>
+      </w:pPr>
+      <w:r>
+        <w:rPr>
+          <w:rFonts w:hint="eastAsia"/>
+          <w:lang w:val="en-US" w:eastAsia="zh-CN"/>
+        </w:rPr>
+        <w:t>var mostAccount = Number(2.2);</w:t>
+      </w:r>
+    </w:p>
+    <w:p>
+      <w:pPr>
+        <w:rPr>
+          <w:rFonts w:hint="eastAsia"/>
+          <w:lang w:val="en-US" w:eastAsia="zh-CN"/>
+        </w:rPr>
+      </w:pPr>
+      <w:r>
+        <w:rPr>
+          <w:rFonts w:hint="eastAsia"/>
+          <w:lang w:val="en-US" w:eastAsia="zh-CN"/>
+        </w:rPr>
+        <w:t>var sumAccount = Number(9.7);</w:t>
+      </w:r>
+    </w:p>
+    <w:p>
+      <w:pPr>
+        <w:rPr>
+          <w:rFonts w:hint="eastAsia"/>
+          <w:lang w:val="en-US" w:eastAsia="zh-CN"/>
+        </w:rPr>
+      </w:pPr>
+      <w:r>
+        <w:rPr>
+          <w:rFonts w:hint="eastAsia"/>
+          <w:lang w:val="en-US" w:eastAsia="zh-CN"/>
+        </w:rPr>
+        <w:t>alert(</w:t>
+      </w:r>
+      <w:r>
+        <w:rPr>
+          <w:rFonts w:hint="eastAsia"/>
+          <w:color w:val="FF00FF"/>
+          <w:lang w:val="en-US" w:eastAsia="zh-CN"/>
+        </w:rPr>
+        <w:t>Number</w:t>
+      </w:r>
+      <w:r>
+        <w:rPr>
+          <w:rFonts w:hint="eastAsia"/>
+          <w:lang w:val="en-US" w:eastAsia="zh-CN"/>
+        </w:rPr>
+        <w:t>((mostAccount +sumAccount).</w:t>
+      </w:r>
+      <w:r>
+        <w:rPr>
+          <w:rFonts w:hint="eastAsia"/>
+          <w:color w:val="FF00FF"/>
+          <w:lang w:val="en-US" w:eastAsia="zh-CN"/>
+        </w:rPr>
+        <w:t>toFixed</w:t>
+      </w:r>
+      <w:r>
+        <w:rPr>
+          <w:rFonts w:hint="eastAsia"/>
+          <w:lang w:val="en-US" w:eastAsia="zh-CN"/>
+        </w:rPr>
+        <w:t>(2)) );</w:t>
+      </w:r>
+    </w:p>
+    <w:p>
+      <w:pPr>
+        <w:rPr>
+          <w:rFonts w:hint="eastAsia"/>
+          <w:lang w:val="en-US" w:eastAsia="zh-CN"/>
+        </w:rPr>
+      </w:pPr>
     </w:p>
     <w:p>
       <w:pPr>
@@ -1202,6 +1294,226 @@
           <w:lang w:val="en-US" w:eastAsia="zh-CN"/>
         </w:rPr>
         <w:t>对象的相关方法；</w:t>
+      </w:r>
+    </w:p>
+    <w:p>
+      <w:pPr>
+        <w:rPr>
+          <w:rFonts w:hint="eastAsia"/>
+          <w:lang w:val="en-US" w:eastAsia="zh-CN"/>
+        </w:rPr>
+      </w:pPr>
+      <w:r>
+        <w:rPr>
+          <w:rFonts w:hint="eastAsia"/>
+          <w:lang w:val="en-US" w:eastAsia="zh-CN"/>
+        </w:rPr>
+        <w:t>Math.</w:t>
+      </w:r>
+      <w:r>
+        <w:rPr>
+          <w:rFonts w:hint="eastAsia"/>
+          <w:color w:val="FF00FF"/>
+          <w:lang w:val="en-US" w:eastAsia="zh-CN"/>
+        </w:rPr>
+        <w:t>round</w:t>
+      </w:r>
+      <w:r>
+        <w:rPr>
+          <w:rFonts w:hint="eastAsia"/>
+          <w:lang w:val="en-US" w:eastAsia="zh-CN"/>
+        </w:rPr>
+        <w:t>(0.60)---四舍五入；</w:t>
+      </w:r>
+    </w:p>
+    <w:p>
+      <w:pPr>
+        <w:rPr>
+          <w:rFonts w:hint="eastAsia"/>
+          <w:lang w:val="en-US" w:eastAsia="zh-CN"/>
+        </w:rPr>
+      </w:pPr>
+      <w:r>
+        <w:rPr>
+          <w:rFonts w:hint="eastAsia"/>
+          <w:lang w:val="en-US" w:eastAsia="zh-CN"/>
+        </w:rPr>
+        <w:t>Math.</w:t>
+      </w:r>
+      <w:r>
+        <w:rPr>
+          <w:rFonts w:hint="eastAsia"/>
+          <w:color w:val="FF00FF"/>
+          <w:lang w:val="en-US" w:eastAsia="zh-CN"/>
+        </w:rPr>
+        <w:t>random</w:t>
+      </w:r>
+      <w:r>
+        <w:rPr>
+          <w:rFonts w:hint="eastAsia"/>
+          <w:lang w:val="en-US" w:eastAsia="zh-CN"/>
+        </w:rPr>
+        <w:t>()</w:t>
+      </w:r>
+    </w:p>
+    <w:p>
+      <w:pPr>
+        <w:rPr>
+          <w:rFonts w:hint="eastAsia"/>
+          <w:lang w:val="en-US" w:eastAsia="zh-CN"/>
+        </w:rPr>
+      </w:pPr>
+      <w:r>
+        <w:rPr>
+          <w:rFonts w:hint="eastAsia"/>
+          <w:lang w:val="en-US" w:eastAsia="zh-CN"/>
+        </w:rPr>
+        <w:t>如何使用 random() 来返回 0 到 1 之间的随机数。</w:t>
+      </w:r>
+    </w:p>
+    <w:p>
+      <w:pPr>
+        <w:rPr>
+          <w:rFonts w:hint="eastAsia"/>
+          <w:lang w:val="en-US" w:eastAsia="zh-CN"/>
+        </w:rPr>
+      </w:pPr>
+      <w:r>
+        <w:rPr>
+          <w:rFonts w:hint="eastAsia"/>
+          <w:lang w:val="en-US" w:eastAsia="zh-CN"/>
+        </w:rPr>
+        <w:t>Math.</w:t>
+      </w:r>
+      <w:r>
+        <w:rPr>
+          <w:rFonts w:hint="eastAsia"/>
+          <w:color w:val="FF00FF"/>
+          <w:lang w:val="en-US" w:eastAsia="zh-CN"/>
+        </w:rPr>
+        <w:t>max</w:t>
+      </w:r>
+      <w:r>
+        <w:rPr>
+          <w:rFonts w:hint="eastAsia"/>
+          <w:lang w:val="en-US" w:eastAsia="zh-CN"/>
+        </w:rPr>
+        <w:t>(5,7)---返回两个数中较大的一个；</w:t>
+      </w:r>
+    </w:p>
+    <w:p>
+      <w:pPr>
+        <w:rPr>
+          <w:rFonts w:hint="eastAsia"/>
+          <w:lang w:val="en-US" w:eastAsia="zh-CN"/>
+        </w:rPr>
+      </w:pPr>
+      <w:r>
+        <w:rPr>
+          <w:rFonts w:hint="eastAsia"/>
+          <w:lang w:val="en-US" w:eastAsia="zh-CN"/>
+        </w:rPr>
+        <w:t>Math.</w:t>
+      </w:r>
+      <w:r>
+        <w:rPr>
+          <w:rFonts w:hint="eastAsia"/>
+          <w:color w:val="FF00FF"/>
+          <w:lang w:val="en-US" w:eastAsia="zh-CN"/>
+        </w:rPr>
+        <w:t>min</w:t>
+      </w:r>
+      <w:r>
+        <w:rPr>
+          <w:rFonts w:hint="eastAsia"/>
+          <w:lang w:val="en-US" w:eastAsia="zh-CN"/>
+        </w:rPr>
+        <w:t>(5,7)</w:t>
+      </w:r>
+    </w:p>
+    <w:p>
+      <w:pPr>
+        <w:rPr>
+          <w:rFonts w:hint="eastAsia"/>
+          <w:lang w:val="en-US" w:eastAsia="zh-CN"/>
+        </w:rPr>
+      </w:pPr>
+    </w:p>
+    <w:p>
+      <w:pPr>
+        <w:rPr>
+          <w:rFonts w:hint="eastAsia"/>
+          <w:lang w:val="en-US" w:eastAsia="zh-CN"/>
+        </w:rPr>
+      </w:pPr>
+    </w:p>
+    <w:p>
+      <w:pPr>
+        <w:rPr>
+          <w:rFonts w:hint="eastAsia" w:eastAsia="宋体"/>
+          <w:sz w:val="21"/>
+          <w:szCs w:val="21"/>
+          <w:lang w:val="en-US" w:eastAsia="zh-CN"/>
+        </w:rPr>
+      </w:pPr>
+      <w:r>
+        <w:rPr>
+          <w:rFonts w:hint="eastAsia" w:eastAsia="宋体"/>
+          <w:color w:val="0000FF"/>
+          <w:sz w:val="21"/>
+          <w:szCs w:val="21"/>
+          <w:lang w:val="en-US" w:eastAsia="zh-CN"/>
+        </w:rPr>
+        <w:t>Js中的数字相加</w:t>
+      </w:r>
+      <w:r>
+        <w:rPr>
+          <w:rFonts w:hint="eastAsia" w:eastAsia="宋体"/>
+          <w:sz w:val="21"/>
+          <w:szCs w:val="21"/>
+          <w:lang w:val="en-US" w:eastAsia="zh-CN"/>
+        </w:rPr>
+        <w:t>；</w:t>
+      </w:r>
+      <w:r>
+        <w:rPr>
+          <w:rFonts w:hint="eastAsia"/>
+          <w:sz w:val="21"/>
+          <w:szCs w:val="21"/>
+          <w:lang w:val="en-US" w:eastAsia="zh-CN"/>
+        </w:rPr>
+        <w:t>---先类型转换；</w:t>
+      </w:r>
+    </w:p>
+    <w:p>
+      <w:pPr>
+        <w:widowControl w:val="0"/>
+        <w:autoSpaceDE w:val="0"/>
+        <w:autoSpaceDN w:val="0"/>
+        <w:rPr>
+          <w:rFonts w:hint="eastAsia" w:ascii="新宋体" w:hAnsi="新宋体" w:eastAsia="新宋体"/>
+          <w:color w:val="auto"/>
+          <w:sz w:val="21"/>
+          <w:szCs w:val="21"/>
+        </w:rPr>
+      </w:pPr>
+      <w:r>
+        <w:rPr>
+          <w:rFonts w:hint="eastAsia" w:ascii="新宋体" w:hAnsi="新宋体" w:eastAsia="新宋体"/>
+          <w:color w:val="0000FF"/>
+          <w:sz w:val="21"/>
+          <w:szCs w:val="21"/>
+        </w:rPr>
+        <w:t>var</w:t>
+      </w:r>
+      <w:r>
+        <w:rPr>
+          <w:rFonts w:hint="eastAsia" w:ascii="新宋体" w:hAnsi="新宋体" w:eastAsia="新宋体"/>
+          <w:color w:val="auto"/>
+          <w:sz w:val="21"/>
+          <w:szCs w:val="21"/>
+        </w:rPr>
+        <w:t xml:space="preserve"> sum = parseInt(num1) + parseInt(num2) + parseInt(num3) + parseInt(num4) + parseInt(num5);</w:t>
       </w:r>
     </w:p>
     <w:p>
@@ -6798,8 +7110,6 @@
           <w:lang w:val="en-US" w:eastAsia="zh-CN"/>
         </w:rPr>
       </w:pPr>
-      <w:bookmarkStart w:id="0" w:name="_GoBack"/>
-      <w:bookmarkEnd w:id="0"/>
     </w:p>
     <w:p>
       <w:pPr>
@@ -6923,7 +7233,7 @@
     <w:lsdException w:qFormat="1" w:unhideWhenUsed="0" w:uiPriority="10" w:semiHidden="0" w:name="Title"/>
     <w:lsdException w:uiPriority="0" w:name="Closing"/>
     <w:lsdException w:uiPriority="0" w:name="Signature"/>
-    <w:lsdException w:uiPriority="1" w:name="Default Paragraph Font"/>
+    <w:lsdException w:uiPriority="1" w:semiHidden="0" w:name="Default Paragraph Font"/>
     <w:lsdException w:uiPriority="0" w:name="Body Text"/>
     <w:lsdException w:uiPriority="0" w:name="Body Text Indent"/>
     <w:lsdException w:uiPriority="0" w:name="List Continue"/>
@@ -6943,7 +7253,7 @@
     <w:lsdException w:uiPriority="0" w:name="Body Text Indent 2"/>
     <w:lsdException w:uiPriority="0" w:name="Body Text Indent 3"/>
     <w:lsdException w:uiPriority="0" w:name="Block Text"/>
-    <w:lsdException w:uiPriority="0" w:name="Hyperlink"/>
+    <w:lsdException w:uiPriority="0" w:semiHidden="0" w:name="Hyperlink"/>
     <w:lsdException w:uiPriority="0" w:name="FollowedHyperlink"/>
     <w:lsdException w:qFormat="1" w:unhideWhenUsed="0" w:uiPriority="22" w:semiHidden="0" w:name="Strong"/>
     <w:lsdException w:qFormat="1" w:unhideWhenUsed="0" w:uiPriority="20" w:semiHidden="0" w:name="Emphasis"/>
@@ -6961,7 +7271,7 @@
     <w:lsdException w:uiPriority="0" w:name="HTML Sample"/>
     <w:lsdException w:uiPriority="0" w:name="HTML Typewriter"/>
     <w:lsdException w:uiPriority="0" w:name="HTML Variable"/>
-    <w:lsdException w:uiPriority="0" w:name="Normal Table"/>
+    <w:lsdException w:uiPriority="0" w:semiHidden="0" w:name="Normal Table"/>
     <w:lsdException w:uiPriority="0" w:name="annotation subject"/>
     <w:lsdException w:uiPriority="0" w:name="Table Simple 1"/>
     <w:lsdException w:uiPriority="0" w:name="Table Simple 2"/>
@@ -7133,6 +7443,7 @@
     <w:unhideWhenUsed/>
     <w:uiPriority w:val="0"/>
     <w:tblPr>
+      <w:tblStyle w:val="6"/>
       <w:tblLayout w:type="fixed"/>
       <w:tblCellMar>
         <w:top w:w="0" w:type="dxa"/>

--- a/1java常规/3java开发/14各种公共操作/1公共类/js,jquery日期函数，公共类等.docx
+++ b/1java常规/3java开发/14各种公共操作/1公共类/js,jquery日期函数，公共类等.docx
@@ -69,18 +69,13 @@
       <w:r>
         <w:rPr>
           <w:rFonts w:hint="eastAsia"/>
-          <w:lang w:val="en-US" w:eastAsia="zh-CN"/>
-        </w:rPr>
-        <w:t>正则表达式；---输入验证；</w:t>
-      </w:r>
-    </w:p>
-    <w:p>
-      <w:pPr>
-        <w:rPr>
-          <w:rFonts w:hint="eastAsia"/>
-          <w:lang w:val="en-US" w:eastAsia="zh-CN"/>
-        </w:rPr>
-      </w:pPr>
+          <w:color w:val="0000FF"/>
+          <w:lang w:val="en-US" w:eastAsia="zh-CN"/>
+        </w:rPr>
+        <w:t>Js字符串字节长度；</w:t>
+      </w:r>
+      <w:bookmarkStart w:id="0" w:name="_GoBack"/>
+      <w:bookmarkEnd w:id="0"/>
     </w:p>
     <w:p/>
     <w:p>
@@ -1052,8 +1047,6 @@
         </w:rPr>
         <w:t>：  //数值比较或运算前，先转为number，再进行；</w:t>
       </w:r>
-      <w:bookmarkStart w:id="0" w:name="_GoBack"/>
-      <w:bookmarkEnd w:id="0"/>
     </w:p>
     <w:p>
       <w:pPr>
@@ -1158,6 +1151,40 @@
           <w:lang w:val="en-US" w:eastAsia="zh-CN"/>
         </w:rPr>
         <w:t>---四舍五入；</w:t>
+      </w:r>
+    </w:p>
+    <w:p>
+      <w:pPr>
+        <w:rPr>
+          <w:rFonts w:hint="eastAsia"/>
+          <w:lang w:val="en-US" w:eastAsia="zh-CN"/>
+        </w:rPr>
+      </w:pPr>
+      <w:r>
+        <w:rPr>
+          <w:rFonts w:hint="eastAsia" w:ascii="Consolas" w:hAnsi="Consolas" w:eastAsia="Consolas"/>
+          <w:color w:val="000000"/>
+          <w:sz w:val="22"/>
+        </w:rPr>
+        <w:t>toFixed(0)</w:t>
+      </w:r>
+      <w:r>
+        <w:rPr>
+          <w:rFonts w:hint="eastAsia" w:ascii="Consolas" w:hAnsi="Consolas"/>
+          <w:color w:val="000000"/>
+          <w:sz w:val="22"/>
+          <w:lang w:eastAsia="zh-CN"/>
+        </w:rPr>
+        <w:t>，</w:t>
+      </w:r>
+      <w:r>
+        <w:rPr>
+          <w:rFonts w:hint="eastAsia" w:ascii="Consolas" w:hAnsi="Consolas"/>
+          <w:color w:val="000000"/>
+          <w:sz w:val="22"/>
+          <w:lang w:val="en-US" w:eastAsia="zh-CN"/>
+        </w:rPr>
+        <w:t>取整；</w:t>
       </w:r>
     </w:p>
     <w:p>
@@ -7134,6 +7161,299 @@
           <w:lang w:val="en-US" w:eastAsia="zh-CN"/>
         </w:rPr>
       </w:pPr>
+    </w:p>
+    <w:p>
+      <w:pPr>
+        <w:rPr>
+          <w:rFonts w:hint="eastAsia"/>
+          <w:lang w:val="en-US" w:eastAsia="zh-CN"/>
+        </w:rPr>
+      </w:pPr>
+      <w:r>
+        <w:rPr>
+          <w:rFonts w:hint="eastAsia"/>
+          <w:color w:val="0000FF"/>
+          <w:lang w:val="en-US" w:eastAsia="zh-CN"/>
+        </w:rPr>
+        <w:t>Js字符串字节长度</w:t>
+      </w:r>
+      <w:r>
+        <w:rPr>
+          <w:rFonts w:hint="eastAsia"/>
+          <w:lang w:val="en-US" w:eastAsia="zh-CN"/>
+        </w:rPr>
+        <w:t>：</w:t>
+      </w:r>
+    </w:p>
+    <w:p>
+      <w:pPr>
+        <w:rPr>
+          <w:rFonts w:hint="eastAsia"/>
+          <w:lang w:val="en-US" w:eastAsia="zh-CN"/>
+        </w:rPr>
+      </w:pPr>
+      <w:r>
+        <w:rPr>
+          <w:rFonts w:hint="eastAsia"/>
+          <w:lang w:val="en-US" w:eastAsia="zh-CN"/>
+        </w:rPr>
+        <w:t>//中文+2；</w:t>
+      </w:r>
+    </w:p>
+    <w:p>
+      <w:pPr>
+        <w:rPr>
+          <w:rFonts w:hint="eastAsia"/>
+          <w:lang w:val="en-US" w:eastAsia="zh-CN"/>
+        </w:rPr>
+      </w:pPr>
+      <w:r>
+        <w:rPr>
+          <w:rFonts w:hint="eastAsia"/>
+          <w:lang w:val="en-US" w:eastAsia="zh-CN"/>
+        </w:rPr>
+        <w:t>function  getStrBytes(str){</w:t>
+      </w:r>
+    </w:p>
+    <w:p>
+      <w:pPr>
+        <w:rPr>
+          <w:rFonts w:hint="eastAsia"/>
+          <w:lang w:val="en-US" w:eastAsia="zh-CN"/>
+        </w:rPr>
+      </w:pPr>
+      <w:r>
+        <w:rPr>
+          <w:rFonts w:hint="eastAsia"/>
+          <w:lang w:val="en-US" w:eastAsia="zh-CN"/>
+        </w:rPr>
+        <w:t xml:space="preserve">    var byteLen=0,len=str.length;</w:t>
+      </w:r>
+    </w:p>
+    <w:p>
+      <w:pPr>
+        <w:rPr>
+          <w:rFonts w:hint="eastAsia"/>
+          <w:lang w:val="en-US" w:eastAsia="zh-CN"/>
+        </w:rPr>
+      </w:pPr>
+      <w:r>
+        <w:rPr>
+          <w:rFonts w:hint="eastAsia"/>
+          <w:lang w:val="en-US" w:eastAsia="zh-CN"/>
+        </w:rPr>
+        <w:t xml:space="preserve">        for(var i=0; i&lt;len; i++){</w:t>
+      </w:r>
+    </w:p>
+    <w:p>
+      <w:pPr>
+        <w:rPr>
+          <w:rFonts w:hint="eastAsia"/>
+          <w:lang w:val="en-US" w:eastAsia="zh-CN"/>
+        </w:rPr>
+      </w:pPr>
+      <w:r>
+        <w:rPr>
+          <w:rFonts w:hint="eastAsia"/>
+          <w:lang w:val="en-US" w:eastAsia="zh-CN"/>
+        </w:rPr>
+        <w:t xml:space="preserve">            if(str.charCodeAt(i)&gt;255){</w:t>
+      </w:r>
+    </w:p>
+    <w:p>
+      <w:pPr>
+        <w:rPr>
+          <w:rFonts w:hint="eastAsia"/>
+          <w:lang w:val="en-US" w:eastAsia="zh-CN"/>
+        </w:rPr>
+      </w:pPr>
+      <w:r>
+        <w:rPr>
+          <w:rFonts w:hint="eastAsia"/>
+          <w:lang w:val="en-US" w:eastAsia="zh-CN"/>
+        </w:rPr>
+        <w:t xml:space="preserve">                byteLen += 2;</w:t>
+      </w:r>
+    </w:p>
+    <w:p>
+      <w:pPr>
+        <w:rPr>
+          <w:rFonts w:hint="eastAsia"/>
+          <w:lang w:val="en-US" w:eastAsia="zh-CN"/>
+        </w:rPr>
+      </w:pPr>
+      <w:r>
+        <w:rPr>
+          <w:rFonts w:hint="eastAsia"/>
+          <w:lang w:val="en-US" w:eastAsia="zh-CN"/>
+        </w:rPr>
+        <w:t xml:space="preserve">            }</w:t>
+      </w:r>
+    </w:p>
+    <w:p>
+      <w:pPr>
+        <w:rPr>
+          <w:rFonts w:hint="eastAsia"/>
+          <w:lang w:val="en-US" w:eastAsia="zh-CN"/>
+        </w:rPr>
+      </w:pPr>
+      <w:r>
+        <w:rPr>
+          <w:rFonts w:hint="eastAsia"/>
+          <w:lang w:val="en-US" w:eastAsia="zh-CN"/>
+        </w:rPr>
+        <w:t xml:space="preserve">            else{</w:t>
+      </w:r>
+    </w:p>
+    <w:p>
+      <w:pPr>
+        <w:rPr>
+          <w:rFonts w:hint="eastAsia"/>
+          <w:lang w:val="en-US" w:eastAsia="zh-CN"/>
+        </w:rPr>
+      </w:pPr>
+      <w:r>
+        <w:rPr>
+          <w:rFonts w:hint="eastAsia"/>
+          <w:lang w:val="en-US" w:eastAsia="zh-CN"/>
+        </w:rPr>
+        <w:t xml:space="preserve">                byteLen++;</w:t>
+      </w:r>
+    </w:p>
+    <w:p>
+      <w:pPr>
+        <w:rPr>
+          <w:rFonts w:hint="eastAsia"/>
+          <w:lang w:val="en-US" w:eastAsia="zh-CN"/>
+        </w:rPr>
+      </w:pPr>
+      <w:r>
+        <w:rPr>
+          <w:rFonts w:hint="eastAsia"/>
+          <w:lang w:val="en-US" w:eastAsia="zh-CN"/>
+        </w:rPr>
+        <w:t xml:space="preserve">            }</w:t>
+      </w:r>
+    </w:p>
+    <w:p>
+      <w:pPr>
+        <w:rPr>
+          <w:rFonts w:hint="eastAsia"/>
+          <w:lang w:val="en-US" w:eastAsia="zh-CN"/>
+        </w:rPr>
+      </w:pPr>
+      <w:r>
+        <w:rPr>
+          <w:rFonts w:hint="eastAsia"/>
+          <w:lang w:val="en-US" w:eastAsia="zh-CN"/>
+        </w:rPr>
+        <w:t xml:space="preserve">        }</w:t>
+      </w:r>
+    </w:p>
+    <w:p>
+      <w:pPr>
+        <w:rPr>
+          <w:rFonts w:hint="eastAsia"/>
+          <w:lang w:val="en-US" w:eastAsia="zh-CN"/>
+        </w:rPr>
+      </w:pPr>
+      <w:r>
+        <w:rPr>
+          <w:rFonts w:hint="eastAsia"/>
+          <w:lang w:val="en-US" w:eastAsia="zh-CN"/>
+        </w:rPr>
+        <w:t xml:space="preserve">        return byteLen;</w:t>
+      </w:r>
+    </w:p>
+    <w:p>
+      <w:pPr>
+        <w:rPr>
+          <w:rFonts w:hint="eastAsia"/>
+          <w:lang w:val="en-US" w:eastAsia="zh-CN"/>
+        </w:rPr>
+      </w:pPr>
+      <w:r>
+        <w:rPr>
+          <w:rFonts w:hint="eastAsia"/>
+          <w:lang w:val="en-US" w:eastAsia="zh-CN"/>
+        </w:rPr>
+        <w:t>}</w:t>
+      </w:r>
+    </w:p>
+    <w:p>
+      <w:pPr>
+        <w:rPr>
+          <w:rFonts w:hint="eastAsia"/>
+          <w:lang w:val="en-US" w:eastAsia="zh-CN"/>
+        </w:rPr>
+      </w:pPr>
+      <w:r>
+        <w:rPr>
+          <w:rFonts w:hint="eastAsia"/>
+          <w:lang w:val="en-US" w:eastAsia="zh-CN"/>
+        </w:rPr>
+        <w:t>~</w:t>
+      </w:r>
+    </w:p>
+    <w:p>
+      <w:pPr>
+        <w:rPr>
+          <w:rFonts w:hint="eastAsia"/>
+          <w:lang w:val="en-US" w:eastAsia="zh-CN"/>
+        </w:rPr>
+      </w:pPr>
+      <w:r>
+        <w:rPr>
+          <w:rFonts w:hint="eastAsia"/>
+          <w:lang w:val="en-US" w:eastAsia="zh-CN"/>
+        </w:rPr>
+        <w:t>function getBytes(str){</w:t>
+      </w:r>
+    </w:p>
+    <w:p>
+      <w:pPr>
+        <w:rPr>
+          <w:rFonts w:hint="eastAsia"/>
+          <w:lang w:val="en-US" w:eastAsia="zh-CN"/>
+        </w:rPr>
+      </w:pPr>
+      <w:r>
+        <w:rPr>
+          <w:rFonts w:hint="eastAsia"/>
+          <w:lang w:val="en-US" w:eastAsia="zh-CN"/>
+        </w:rPr>
+        <w:t xml:space="preserve">    str = str.replace(/[^\x00-\xff]/g, '**');//将非ascii码转换为2个ascii码</w:t>
+      </w:r>
+    </w:p>
+    <w:p>
+      <w:pPr>
+        <w:rPr>
+          <w:rFonts w:hint="eastAsia"/>
+          <w:lang w:val="en-US" w:eastAsia="zh-CN"/>
+        </w:rPr>
+      </w:pPr>
+      <w:r>
+        <w:rPr>
+          <w:rFonts w:hint="eastAsia"/>
+          <w:lang w:val="en-US" w:eastAsia="zh-CN"/>
+        </w:rPr>
+        <w:t xml:space="preserve">    return str.length;</w:t>
+      </w:r>
+    </w:p>
+    <w:p>
+      <w:pPr>
+        <w:rPr>
+          <w:rFonts w:hint="eastAsia"/>
+          <w:lang w:val="en-US" w:eastAsia="zh-CN"/>
+        </w:rPr>
+      </w:pPr>
+      <w:r>
+        <w:rPr>
+          <w:rFonts w:hint="eastAsia"/>
+          <w:lang w:val="en-US" w:eastAsia="zh-CN"/>
+        </w:rPr>
+        <w:t>}</w:t>
+      </w:r>
     </w:p>
     <w:p>
       <w:pPr>
